--- a/autos info .docx
+++ b/autos info .docx
@@ -4263,11 +4263,2471 @@
     </w:p>
     <w:p>
       <w:pPr>
-        <w:rPr>
-          <w:lang w:val="nl-NL"/>
-        </w:rPr>
-      </w:pPr>
-    </w:p>
+        <w:numPr>
+          <w:ilvl w:val="0"/>
+          <w:numId w:val="2"/>
+        </w:numPr>
+        <w:pBdr>
+          <w:top w:val="single" w:sz="2" w:space="0" w:color="D9D9E3"/>
+          <w:left w:val="single" w:sz="2" w:space="5" w:color="D9D9E3"/>
+          <w:bottom w:val="single" w:sz="2" w:space="0" w:color="D9D9E3"/>
+          <w:right w:val="single" w:sz="2" w:space="0" w:color="D9D9E3"/>
+        </w:pBdr>
+        <w:spacing w:after="0" w:line="240" w:lineRule="auto"/>
+        <w:rPr>
+          <w:rFonts w:ascii="Segoe UI" w:eastAsia="Times New Roman" w:hAnsi="Segoe UI" w:cs="Segoe UI"/>
+          <w:color w:val="000000"/>
+          <w:kern w:val="0"/>
+          <w:sz w:val="27"/>
+          <w:szCs w:val="27"/>
+          <w:lang w:eastAsia="en-NL"/>
+          <w14:ligatures w14:val="none"/>
+        </w:rPr>
+      </w:pPr>
+      <w:r>
+        <w:rPr>
+          <w:rFonts w:ascii="Segoe UI" w:eastAsia="Times New Roman" w:hAnsi="Segoe UI" w:cs="Segoe UI"/>
+          <w:b/>
+          <w:bCs/>
+          <w:color w:val="000000"/>
+          <w:kern w:val="0"/>
+          <w:sz w:val="27"/>
+          <w:szCs w:val="27"/>
+          <w:bdr w:val="single" w:sz="2" w:space="0" w:color="D9D9E3" w:frame="1"/>
+          <w:lang w:eastAsia="en-NL"/>
+          <w14:ligatures w14:val="none"/>
+        </w:rPr>
+        <w:t>Toyota Corolla (2019)</w:t>
+      </w:r>
+      <w:r>
+        <w:rPr>
+          <w:rFonts w:ascii="Segoe UI" w:eastAsia="Times New Roman" w:hAnsi="Segoe UI" w:cs="Segoe UI"/>
+          <w:color w:val="000000"/>
+          <w:kern w:val="0"/>
+          <w:sz w:val="27"/>
+          <w:szCs w:val="27"/>
+          <w:lang w:eastAsia="en-NL"/>
+          <w14:ligatures w14:val="none"/>
+        </w:rPr>
+        <w:t xml:space="preserve"> - </w:t>
+      </w:r>
+      <w:proofErr w:type="spellStart"/>
+      <w:r>
+        <w:rPr>
+          <w:rFonts w:ascii="Segoe UI" w:eastAsia="Times New Roman" w:hAnsi="Segoe UI" w:cs="Segoe UI"/>
+          <w:color w:val="000000"/>
+          <w:kern w:val="0"/>
+          <w:sz w:val="27"/>
+          <w:szCs w:val="27"/>
+          <w:lang w:eastAsia="en-NL"/>
+          <w14:ligatures w14:val="none"/>
+        </w:rPr>
+        <w:t>Betrouwbare</w:t>
+      </w:r>
+      <w:proofErr w:type="spellEnd"/>
+      <w:r>
+        <w:rPr>
+          <w:rFonts w:ascii="Segoe UI" w:eastAsia="Times New Roman" w:hAnsi="Segoe UI" w:cs="Segoe UI"/>
+          <w:color w:val="000000"/>
+          <w:kern w:val="0"/>
+          <w:sz w:val="27"/>
+          <w:szCs w:val="27"/>
+          <w:lang w:eastAsia="en-NL"/>
+          <w14:ligatures w14:val="none"/>
+        </w:rPr>
+        <w:t xml:space="preserve"> </w:t>
+      </w:r>
+      <w:proofErr w:type="spellStart"/>
+      <w:r>
+        <w:rPr>
+          <w:rFonts w:ascii="Segoe UI" w:eastAsia="Times New Roman" w:hAnsi="Segoe UI" w:cs="Segoe UI"/>
+          <w:color w:val="000000"/>
+          <w:kern w:val="0"/>
+          <w:sz w:val="27"/>
+          <w:szCs w:val="27"/>
+          <w:lang w:eastAsia="en-NL"/>
+          <w14:ligatures w14:val="none"/>
+        </w:rPr>
+        <w:t>compacte</w:t>
+      </w:r>
+      <w:proofErr w:type="spellEnd"/>
+      <w:r>
+        <w:rPr>
+          <w:rFonts w:ascii="Segoe UI" w:eastAsia="Times New Roman" w:hAnsi="Segoe UI" w:cs="Segoe UI"/>
+          <w:color w:val="000000"/>
+          <w:kern w:val="0"/>
+          <w:sz w:val="27"/>
+          <w:szCs w:val="27"/>
+          <w:lang w:eastAsia="en-NL"/>
+          <w14:ligatures w14:val="none"/>
+        </w:rPr>
+        <w:t xml:space="preserve"> sedan met </w:t>
+      </w:r>
+      <w:proofErr w:type="spellStart"/>
+      <w:r>
+        <w:rPr>
+          <w:rFonts w:ascii="Segoe UI" w:eastAsia="Times New Roman" w:hAnsi="Segoe UI" w:cs="Segoe UI"/>
+          <w:color w:val="000000"/>
+          <w:kern w:val="0"/>
+          <w:sz w:val="27"/>
+          <w:szCs w:val="27"/>
+          <w:lang w:eastAsia="en-NL"/>
+          <w14:ligatures w14:val="none"/>
+        </w:rPr>
+        <w:t>een</w:t>
+      </w:r>
+      <w:proofErr w:type="spellEnd"/>
+      <w:r>
+        <w:rPr>
+          <w:rFonts w:ascii="Segoe UI" w:eastAsia="Times New Roman" w:hAnsi="Segoe UI" w:cs="Segoe UI"/>
+          <w:color w:val="000000"/>
+          <w:kern w:val="0"/>
+          <w:sz w:val="27"/>
+          <w:szCs w:val="27"/>
+          <w:lang w:eastAsia="en-NL"/>
+          <w14:ligatures w14:val="none"/>
+        </w:rPr>
+        <w:t xml:space="preserve"> </w:t>
+      </w:r>
+      <w:proofErr w:type="spellStart"/>
+      <w:r>
+        <w:rPr>
+          <w:rFonts w:ascii="Segoe UI" w:eastAsia="Times New Roman" w:hAnsi="Segoe UI" w:cs="Segoe UI"/>
+          <w:color w:val="000000"/>
+          <w:kern w:val="0"/>
+          <w:sz w:val="27"/>
+          <w:szCs w:val="27"/>
+          <w:lang w:eastAsia="en-NL"/>
+          <w14:ligatures w14:val="none"/>
+        </w:rPr>
+        <w:t>krachtige</w:t>
+      </w:r>
+      <w:proofErr w:type="spellEnd"/>
+      <w:r>
+        <w:rPr>
+          <w:rFonts w:ascii="Segoe UI" w:eastAsia="Times New Roman" w:hAnsi="Segoe UI" w:cs="Segoe UI"/>
+          <w:color w:val="000000"/>
+          <w:kern w:val="0"/>
+          <w:sz w:val="27"/>
+          <w:szCs w:val="27"/>
+          <w:lang w:eastAsia="en-NL"/>
+          <w14:ligatures w14:val="none"/>
+        </w:rPr>
+        <w:t xml:space="preserve"> </w:t>
+      </w:r>
+      <w:proofErr w:type="spellStart"/>
+      <w:r>
+        <w:rPr>
+          <w:rFonts w:ascii="Segoe UI" w:eastAsia="Times New Roman" w:hAnsi="Segoe UI" w:cs="Segoe UI"/>
+          <w:color w:val="000000"/>
+          <w:kern w:val="0"/>
+          <w:sz w:val="27"/>
+          <w:szCs w:val="27"/>
+          <w:lang w:eastAsia="en-NL"/>
+          <w14:ligatures w14:val="none"/>
+        </w:rPr>
+        <w:t>benzinemotor</w:t>
+      </w:r>
+      <w:proofErr w:type="spellEnd"/>
+      <w:r>
+        <w:rPr>
+          <w:rFonts w:ascii="Segoe UI" w:eastAsia="Times New Roman" w:hAnsi="Segoe UI" w:cs="Segoe UI"/>
+          <w:color w:val="000000"/>
+          <w:kern w:val="0"/>
+          <w:sz w:val="27"/>
+          <w:szCs w:val="27"/>
+          <w:lang w:eastAsia="en-NL"/>
+          <w14:ligatures w14:val="none"/>
+        </w:rPr>
+        <w:t xml:space="preserve"> </w:t>
+      </w:r>
+      <w:proofErr w:type="spellStart"/>
+      <w:r>
+        <w:rPr>
+          <w:rFonts w:ascii="Segoe UI" w:eastAsia="Times New Roman" w:hAnsi="Segoe UI" w:cs="Segoe UI"/>
+          <w:color w:val="000000"/>
+          <w:kern w:val="0"/>
+          <w:sz w:val="27"/>
+          <w:szCs w:val="27"/>
+          <w:lang w:eastAsia="en-NL"/>
+          <w14:ligatures w14:val="none"/>
+        </w:rPr>
+        <w:t>en</w:t>
+      </w:r>
+      <w:proofErr w:type="spellEnd"/>
+      <w:r>
+        <w:rPr>
+          <w:rFonts w:ascii="Segoe UI" w:eastAsia="Times New Roman" w:hAnsi="Segoe UI" w:cs="Segoe UI"/>
+          <w:color w:val="000000"/>
+          <w:kern w:val="0"/>
+          <w:sz w:val="27"/>
+          <w:szCs w:val="27"/>
+          <w:lang w:eastAsia="en-NL"/>
+          <w14:ligatures w14:val="none"/>
+        </w:rPr>
+        <w:t xml:space="preserve"> </w:t>
+      </w:r>
+      <w:proofErr w:type="spellStart"/>
+      <w:r>
+        <w:rPr>
+          <w:rFonts w:ascii="Segoe UI" w:eastAsia="Times New Roman" w:hAnsi="Segoe UI" w:cs="Segoe UI"/>
+          <w:color w:val="000000"/>
+          <w:kern w:val="0"/>
+          <w:sz w:val="27"/>
+          <w:szCs w:val="27"/>
+          <w:lang w:eastAsia="en-NL"/>
+          <w14:ligatures w14:val="none"/>
+        </w:rPr>
+        <w:t>een</w:t>
+      </w:r>
+      <w:proofErr w:type="spellEnd"/>
+      <w:r>
+        <w:rPr>
+          <w:rFonts w:ascii="Segoe UI" w:eastAsia="Times New Roman" w:hAnsi="Segoe UI" w:cs="Segoe UI"/>
+          <w:color w:val="000000"/>
+          <w:kern w:val="0"/>
+          <w:sz w:val="27"/>
+          <w:szCs w:val="27"/>
+          <w:lang w:eastAsia="en-NL"/>
+          <w14:ligatures w14:val="none"/>
+        </w:rPr>
+        <w:t xml:space="preserve"> </w:t>
+      </w:r>
+      <w:proofErr w:type="spellStart"/>
+      <w:r>
+        <w:rPr>
+          <w:rFonts w:ascii="Segoe UI" w:eastAsia="Times New Roman" w:hAnsi="Segoe UI" w:cs="Segoe UI"/>
+          <w:color w:val="000000"/>
+          <w:kern w:val="0"/>
+          <w:sz w:val="27"/>
+          <w:szCs w:val="27"/>
+          <w:lang w:eastAsia="en-NL"/>
+          <w14:ligatures w14:val="none"/>
+        </w:rPr>
+        <w:t>soepele</w:t>
+      </w:r>
+      <w:proofErr w:type="spellEnd"/>
+      <w:r>
+        <w:rPr>
+          <w:rFonts w:ascii="Segoe UI" w:eastAsia="Times New Roman" w:hAnsi="Segoe UI" w:cs="Segoe UI"/>
+          <w:color w:val="000000"/>
+          <w:kern w:val="0"/>
+          <w:sz w:val="27"/>
+          <w:szCs w:val="27"/>
+          <w:lang w:eastAsia="en-NL"/>
+          <w14:ligatures w14:val="none"/>
+        </w:rPr>
+        <w:t xml:space="preserve"> </w:t>
+      </w:r>
+      <w:proofErr w:type="spellStart"/>
+      <w:r>
+        <w:rPr>
+          <w:rFonts w:ascii="Segoe UI" w:eastAsia="Times New Roman" w:hAnsi="Segoe UI" w:cs="Segoe UI"/>
+          <w:color w:val="000000"/>
+          <w:kern w:val="0"/>
+          <w:sz w:val="27"/>
+          <w:szCs w:val="27"/>
+          <w:lang w:eastAsia="en-NL"/>
+          <w14:ligatures w14:val="none"/>
+        </w:rPr>
+        <w:t>automatische</w:t>
+      </w:r>
+      <w:proofErr w:type="spellEnd"/>
+      <w:r>
+        <w:rPr>
+          <w:rFonts w:ascii="Segoe UI" w:eastAsia="Times New Roman" w:hAnsi="Segoe UI" w:cs="Segoe UI"/>
+          <w:color w:val="000000"/>
+          <w:kern w:val="0"/>
+          <w:sz w:val="27"/>
+          <w:szCs w:val="27"/>
+          <w:lang w:eastAsia="en-NL"/>
+          <w14:ligatures w14:val="none"/>
+        </w:rPr>
+        <w:t xml:space="preserve"> </w:t>
+      </w:r>
+      <w:proofErr w:type="spellStart"/>
+      <w:r>
+        <w:rPr>
+          <w:rFonts w:ascii="Segoe UI" w:eastAsia="Times New Roman" w:hAnsi="Segoe UI" w:cs="Segoe UI"/>
+          <w:color w:val="000000"/>
+          <w:kern w:val="0"/>
+          <w:sz w:val="27"/>
+          <w:szCs w:val="27"/>
+          <w:lang w:eastAsia="en-NL"/>
+          <w14:ligatures w14:val="none"/>
+        </w:rPr>
+        <w:t>transmissie</w:t>
+      </w:r>
+      <w:proofErr w:type="spellEnd"/>
+      <w:r>
+        <w:rPr>
+          <w:rFonts w:ascii="Segoe UI" w:eastAsia="Times New Roman" w:hAnsi="Segoe UI" w:cs="Segoe UI"/>
+          <w:color w:val="000000"/>
+          <w:kern w:val="0"/>
+          <w:sz w:val="27"/>
+          <w:szCs w:val="27"/>
+          <w:lang w:eastAsia="en-NL"/>
+          <w14:ligatures w14:val="none"/>
+        </w:rPr>
+        <w:t>.</w:t>
+      </w:r>
+    </w:p>
+    <w:p>
+      <w:pPr>
+        <w:numPr>
+          <w:ilvl w:val="0"/>
+          <w:numId w:val="2"/>
+        </w:numPr>
+        <w:pBdr>
+          <w:top w:val="single" w:sz="2" w:space="0" w:color="D9D9E3"/>
+          <w:left w:val="single" w:sz="2" w:space="5" w:color="D9D9E3"/>
+          <w:bottom w:val="single" w:sz="2" w:space="0" w:color="D9D9E3"/>
+          <w:right w:val="single" w:sz="2" w:space="0" w:color="D9D9E3"/>
+        </w:pBdr>
+        <w:spacing w:after="0" w:line="240" w:lineRule="auto"/>
+        <w:rPr>
+          <w:rFonts w:ascii="Segoe UI" w:eastAsia="Times New Roman" w:hAnsi="Segoe UI" w:cs="Segoe UI"/>
+          <w:color w:val="000000"/>
+          <w:kern w:val="0"/>
+          <w:sz w:val="27"/>
+          <w:szCs w:val="27"/>
+          <w:lang w:eastAsia="en-NL"/>
+          <w14:ligatures w14:val="none"/>
+        </w:rPr>
+      </w:pPr>
+      <w:r>
+        <w:rPr>
+          <w:rFonts w:ascii="Segoe UI" w:eastAsia="Times New Roman" w:hAnsi="Segoe UI" w:cs="Segoe UI"/>
+          <w:b/>
+          <w:bCs/>
+          <w:color w:val="000000"/>
+          <w:kern w:val="0"/>
+          <w:sz w:val="27"/>
+          <w:szCs w:val="27"/>
+          <w:bdr w:val="single" w:sz="2" w:space="0" w:color="D9D9E3" w:frame="1"/>
+          <w:lang w:eastAsia="en-NL"/>
+          <w14:ligatures w14:val="none"/>
+        </w:rPr>
+        <w:t>Ford Fiesta (2020)</w:t>
+      </w:r>
+      <w:r>
+        <w:rPr>
+          <w:rFonts w:ascii="Segoe UI" w:eastAsia="Times New Roman" w:hAnsi="Segoe UI" w:cs="Segoe UI"/>
+          <w:color w:val="000000"/>
+          <w:kern w:val="0"/>
+          <w:sz w:val="27"/>
+          <w:szCs w:val="27"/>
+          <w:lang w:eastAsia="en-NL"/>
+          <w14:ligatures w14:val="none"/>
+        </w:rPr>
+        <w:t xml:space="preserve"> - </w:t>
+      </w:r>
+      <w:proofErr w:type="spellStart"/>
+      <w:r>
+        <w:rPr>
+          <w:rFonts w:ascii="Segoe UI" w:eastAsia="Times New Roman" w:hAnsi="Segoe UI" w:cs="Segoe UI"/>
+          <w:color w:val="000000"/>
+          <w:kern w:val="0"/>
+          <w:sz w:val="27"/>
+          <w:szCs w:val="27"/>
+          <w:lang w:eastAsia="en-NL"/>
+          <w14:ligatures w14:val="none"/>
+        </w:rPr>
+        <w:t>Compacte</w:t>
+      </w:r>
+      <w:proofErr w:type="spellEnd"/>
+      <w:r>
+        <w:rPr>
+          <w:rFonts w:ascii="Segoe UI" w:eastAsia="Times New Roman" w:hAnsi="Segoe UI" w:cs="Segoe UI"/>
+          <w:color w:val="000000"/>
+          <w:kern w:val="0"/>
+          <w:sz w:val="27"/>
+          <w:szCs w:val="27"/>
+          <w:lang w:eastAsia="en-NL"/>
+          <w14:ligatures w14:val="none"/>
+        </w:rPr>
+        <w:t xml:space="preserve"> hatchback met </w:t>
+      </w:r>
+      <w:proofErr w:type="spellStart"/>
+      <w:r>
+        <w:rPr>
+          <w:rFonts w:ascii="Segoe UI" w:eastAsia="Times New Roman" w:hAnsi="Segoe UI" w:cs="Segoe UI"/>
+          <w:color w:val="000000"/>
+          <w:kern w:val="0"/>
+          <w:sz w:val="27"/>
+          <w:szCs w:val="27"/>
+          <w:lang w:eastAsia="en-NL"/>
+          <w14:ligatures w14:val="none"/>
+        </w:rPr>
+        <w:t>zuinige</w:t>
+      </w:r>
+      <w:proofErr w:type="spellEnd"/>
+      <w:r>
+        <w:rPr>
+          <w:rFonts w:ascii="Segoe UI" w:eastAsia="Times New Roman" w:hAnsi="Segoe UI" w:cs="Segoe UI"/>
+          <w:color w:val="000000"/>
+          <w:kern w:val="0"/>
+          <w:sz w:val="27"/>
+          <w:szCs w:val="27"/>
+          <w:lang w:eastAsia="en-NL"/>
+          <w14:ligatures w14:val="none"/>
+        </w:rPr>
+        <w:t xml:space="preserve"> </w:t>
+      </w:r>
+      <w:proofErr w:type="spellStart"/>
+      <w:r>
+        <w:rPr>
+          <w:rFonts w:ascii="Segoe UI" w:eastAsia="Times New Roman" w:hAnsi="Segoe UI" w:cs="Segoe UI"/>
+          <w:color w:val="000000"/>
+          <w:kern w:val="0"/>
+          <w:sz w:val="27"/>
+          <w:szCs w:val="27"/>
+          <w:lang w:eastAsia="en-NL"/>
+          <w14:ligatures w14:val="none"/>
+        </w:rPr>
+        <w:t>benzinemotor</w:t>
+      </w:r>
+      <w:proofErr w:type="spellEnd"/>
+      <w:r>
+        <w:rPr>
+          <w:rFonts w:ascii="Segoe UI" w:eastAsia="Times New Roman" w:hAnsi="Segoe UI" w:cs="Segoe UI"/>
+          <w:color w:val="000000"/>
+          <w:kern w:val="0"/>
+          <w:sz w:val="27"/>
+          <w:szCs w:val="27"/>
+          <w:lang w:eastAsia="en-NL"/>
+          <w14:ligatures w14:val="none"/>
+        </w:rPr>
+        <w:t xml:space="preserve">, perfect </w:t>
+      </w:r>
+      <w:proofErr w:type="spellStart"/>
+      <w:r>
+        <w:rPr>
+          <w:rFonts w:ascii="Segoe UI" w:eastAsia="Times New Roman" w:hAnsi="Segoe UI" w:cs="Segoe UI"/>
+          <w:color w:val="000000"/>
+          <w:kern w:val="0"/>
+          <w:sz w:val="27"/>
+          <w:szCs w:val="27"/>
+          <w:lang w:eastAsia="en-NL"/>
+          <w14:ligatures w14:val="none"/>
+        </w:rPr>
+        <w:t>voor</w:t>
+      </w:r>
+      <w:proofErr w:type="spellEnd"/>
+      <w:r>
+        <w:rPr>
+          <w:rFonts w:ascii="Segoe UI" w:eastAsia="Times New Roman" w:hAnsi="Segoe UI" w:cs="Segoe UI"/>
+          <w:color w:val="000000"/>
+          <w:kern w:val="0"/>
+          <w:sz w:val="27"/>
+          <w:szCs w:val="27"/>
+          <w:lang w:eastAsia="en-NL"/>
+          <w14:ligatures w14:val="none"/>
+        </w:rPr>
+        <w:t xml:space="preserve"> </w:t>
+      </w:r>
+      <w:proofErr w:type="spellStart"/>
+      <w:r>
+        <w:rPr>
+          <w:rFonts w:ascii="Segoe UI" w:eastAsia="Times New Roman" w:hAnsi="Segoe UI" w:cs="Segoe UI"/>
+          <w:color w:val="000000"/>
+          <w:kern w:val="0"/>
+          <w:sz w:val="27"/>
+          <w:szCs w:val="27"/>
+          <w:lang w:eastAsia="en-NL"/>
+          <w14:ligatures w14:val="none"/>
+        </w:rPr>
+        <w:t>stadsritten</w:t>
+      </w:r>
+      <w:proofErr w:type="spellEnd"/>
+      <w:r>
+        <w:rPr>
+          <w:rFonts w:ascii="Segoe UI" w:eastAsia="Times New Roman" w:hAnsi="Segoe UI" w:cs="Segoe UI"/>
+          <w:color w:val="000000"/>
+          <w:kern w:val="0"/>
+          <w:sz w:val="27"/>
+          <w:szCs w:val="27"/>
+          <w:lang w:eastAsia="en-NL"/>
+          <w14:ligatures w14:val="none"/>
+        </w:rPr>
+        <w:t xml:space="preserve">, met </w:t>
+      </w:r>
+      <w:proofErr w:type="spellStart"/>
+      <w:r>
+        <w:rPr>
+          <w:rFonts w:ascii="Segoe UI" w:eastAsia="Times New Roman" w:hAnsi="Segoe UI" w:cs="Segoe UI"/>
+          <w:color w:val="000000"/>
+          <w:kern w:val="0"/>
+          <w:sz w:val="27"/>
+          <w:szCs w:val="27"/>
+          <w:lang w:eastAsia="en-NL"/>
+          <w14:ligatures w14:val="none"/>
+        </w:rPr>
+        <w:t>een</w:t>
+      </w:r>
+      <w:proofErr w:type="spellEnd"/>
+      <w:r>
+        <w:rPr>
+          <w:rFonts w:ascii="Segoe UI" w:eastAsia="Times New Roman" w:hAnsi="Segoe UI" w:cs="Segoe UI"/>
+          <w:color w:val="000000"/>
+          <w:kern w:val="0"/>
+          <w:sz w:val="27"/>
+          <w:szCs w:val="27"/>
+          <w:lang w:eastAsia="en-NL"/>
+          <w14:ligatures w14:val="none"/>
+        </w:rPr>
+        <w:t xml:space="preserve"> </w:t>
+      </w:r>
+      <w:proofErr w:type="spellStart"/>
+      <w:r>
+        <w:rPr>
+          <w:rFonts w:ascii="Segoe UI" w:eastAsia="Times New Roman" w:hAnsi="Segoe UI" w:cs="Segoe UI"/>
+          <w:color w:val="000000"/>
+          <w:kern w:val="0"/>
+          <w:sz w:val="27"/>
+          <w:szCs w:val="27"/>
+          <w:lang w:eastAsia="en-NL"/>
+          <w14:ligatures w14:val="none"/>
+        </w:rPr>
+        <w:t>handmatige</w:t>
+      </w:r>
+      <w:proofErr w:type="spellEnd"/>
+      <w:r>
+        <w:rPr>
+          <w:rFonts w:ascii="Segoe UI" w:eastAsia="Times New Roman" w:hAnsi="Segoe UI" w:cs="Segoe UI"/>
+          <w:color w:val="000000"/>
+          <w:kern w:val="0"/>
+          <w:sz w:val="27"/>
+          <w:szCs w:val="27"/>
+          <w:lang w:eastAsia="en-NL"/>
+          <w14:ligatures w14:val="none"/>
+        </w:rPr>
+        <w:t xml:space="preserve"> </w:t>
+      </w:r>
+      <w:proofErr w:type="spellStart"/>
+      <w:r>
+        <w:rPr>
+          <w:rFonts w:ascii="Segoe UI" w:eastAsia="Times New Roman" w:hAnsi="Segoe UI" w:cs="Segoe UI"/>
+          <w:color w:val="000000"/>
+          <w:kern w:val="0"/>
+          <w:sz w:val="27"/>
+          <w:szCs w:val="27"/>
+          <w:lang w:eastAsia="en-NL"/>
+          <w14:ligatures w14:val="none"/>
+        </w:rPr>
+        <w:t>transmissie</w:t>
+      </w:r>
+      <w:proofErr w:type="spellEnd"/>
+      <w:r>
+        <w:rPr>
+          <w:rFonts w:ascii="Segoe UI" w:eastAsia="Times New Roman" w:hAnsi="Segoe UI" w:cs="Segoe UI"/>
+          <w:color w:val="000000"/>
+          <w:kern w:val="0"/>
+          <w:sz w:val="27"/>
+          <w:szCs w:val="27"/>
+          <w:lang w:eastAsia="en-NL"/>
+          <w14:ligatures w14:val="none"/>
+        </w:rPr>
+        <w:t xml:space="preserve"> </w:t>
+      </w:r>
+      <w:proofErr w:type="spellStart"/>
+      <w:r>
+        <w:rPr>
+          <w:rFonts w:ascii="Segoe UI" w:eastAsia="Times New Roman" w:hAnsi="Segoe UI" w:cs="Segoe UI"/>
+          <w:color w:val="000000"/>
+          <w:kern w:val="0"/>
+          <w:sz w:val="27"/>
+          <w:szCs w:val="27"/>
+          <w:lang w:eastAsia="en-NL"/>
+          <w14:ligatures w14:val="none"/>
+        </w:rPr>
+        <w:t>voor</w:t>
+      </w:r>
+      <w:proofErr w:type="spellEnd"/>
+      <w:r>
+        <w:rPr>
+          <w:rFonts w:ascii="Segoe UI" w:eastAsia="Times New Roman" w:hAnsi="Segoe UI" w:cs="Segoe UI"/>
+          <w:color w:val="000000"/>
+          <w:kern w:val="0"/>
+          <w:sz w:val="27"/>
+          <w:szCs w:val="27"/>
+          <w:lang w:eastAsia="en-NL"/>
+          <w14:ligatures w14:val="none"/>
+        </w:rPr>
+        <w:t xml:space="preserve"> </w:t>
+      </w:r>
+      <w:proofErr w:type="spellStart"/>
+      <w:r>
+        <w:rPr>
+          <w:rFonts w:ascii="Segoe UI" w:eastAsia="Times New Roman" w:hAnsi="Segoe UI" w:cs="Segoe UI"/>
+          <w:color w:val="000000"/>
+          <w:kern w:val="0"/>
+          <w:sz w:val="27"/>
+          <w:szCs w:val="27"/>
+          <w:lang w:eastAsia="en-NL"/>
+          <w14:ligatures w14:val="none"/>
+        </w:rPr>
+        <w:t>meer</w:t>
+      </w:r>
+      <w:proofErr w:type="spellEnd"/>
+      <w:r>
+        <w:rPr>
+          <w:rFonts w:ascii="Segoe UI" w:eastAsia="Times New Roman" w:hAnsi="Segoe UI" w:cs="Segoe UI"/>
+          <w:color w:val="000000"/>
+          <w:kern w:val="0"/>
+          <w:sz w:val="27"/>
+          <w:szCs w:val="27"/>
+          <w:lang w:eastAsia="en-NL"/>
+          <w14:ligatures w14:val="none"/>
+        </w:rPr>
+        <w:t xml:space="preserve"> </w:t>
+      </w:r>
+      <w:proofErr w:type="spellStart"/>
+      <w:r>
+        <w:rPr>
+          <w:rFonts w:ascii="Segoe UI" w:eastAsia="Times New Roman" w:hAnsi="Segoe UI" w:cs="Segoe UI"/>
+          <w:color w:val="000000"/>
+          <w:kern w:val="0"/>
+          <w:sz w:val="27"/>
+          <w:szCs w:val="27"/>
+          <w:lang w:eastAsia="en-NL"/>
+          <w14:ligatures w14:val="none"/>
+        </w:rPr>
+        <w:t>controle</w:t>
+      </w:r>
+      <w:proofErr w:type="spellEnd"/>
+      <w:r>
+        <w:rPr>
+          <w:rFonts w:ascii="Segoe UI" w:eastAsia="Times New Roman" w:hAnsi="Segoe UI" w:cs="Segoe UI"/>
+          <w:color w:val="000000"/>
+          <w:kern w:val="0"/>
+          <w:sz w:val="27"/>
+          <w:szCs w:val="27"/>
+          <w:lang w:eastAsia="en-NL"/>
+          <w14:ligatures w14:val="none"/>
+        </w:rPr>
+        <w:t>.</w:t>
+      </w:r>
+    </w:p>
+    <w:p>
+      <w:pPr>
+        <w:numPr>
+          <w:ilvl w:val="0"/>
+          <w:numId w:val="2"/>
+        </w:numPr>
+        <w:pBdr>
+          <w:top w:val="single" w:sz="2" w:space="0" w:color="D9D9E3"/>
+          <w:left w:val="single" w:sz="2" w:space="5" w:color="D9D9E3"/>
+          <w:bottom w:val="single" w:sz="2" w:space="0" w:color="D9D9E3"/>
+          <w:right w:val="single" w:sz="2" w:space="0" w:color="D9D9E3"/>
+        </w:pBdr>
+        <w:spacing w:after="0" w:line="240" w:lineRule="auto"/>
+        <w:rPr>
+          <w:rFonts w:ascii="Segoe UI" w:eastAsia="Times New Roman" w:hAnsi="Segoe UI" w:cs="Segoe UI"/>
+          <w:color w:val="000000"/>
+          <w:kern w:val="0"/>
+          <w:sz w:val="27"/>
+          <w:szCs w:val="27"/>
+          <w:lang w:eastAsia="en-NL"/>
+          <w14:ligatures w14:val="none"/>
+        </w:rPr>
+      </w:pPr>
+      <w:r>
+        <w:rPr>
+          <w:rFonts w:ascii="Segoe UI" w:eastAsia="Times New Roman" w:hAnsi="Segoe UI" w:cs="Segoe UI"/>
+          <w:b/>
+          <w:bCs/>
+          <w:color w:val="000000"/>
+          <w:kern w:val="0"/>
+          <w:sz w:val="27"/>
+          <w:szCs w:val="27"/>
+          <w:bdr w:val="single" w:sz="2" w:space="0" w:color="D9D9E3" w:frame="1"/>
+          <w:lang w:eastAsia="en-NL"/>
+          <w14:ligatures w14:val="none"/>
+        </w:rPr>
+        <w:t>BMW 5-serie (2018)</w:t>
+      </w:r>
+      <w:r>
+        <w:rPr>
+          <w:rFonts w:ascii="Segoe UI" w:eastAsia="Times New Roman" w:hAnsi="Segoe UI" w:cs="Segoe UI"/>
+          <w:color w:val="000000"/>
+          <w:kern w:val="0"/>
+          <w:sz w:val="27"/>
+          <w:szCs w:val="27"/>
+          <w:lang w:eastAsia="en-NL"/>
+          <w14:ligatures w14:val="none"/>
+        </w:rPr>
+        <w:t xml:space="preserve"> - </w:t>
+      </w:r>
+      <w:proofErr w:type="spellStart"/>
+      <w:r>
+        <w:rPr>
+          <w:rFonts w:ascii="Segoe UI" w:eastAsia="Times New Roman" w:hAnsi="Segoe UI" w:cs="Segoe UI"/>
+          <w:color w:val="000000"/>
+          <w:kern w:val="0"/>
+          <w:sz w:val="27"/>
+          <w:szCs w:val="27"/>
+          <w:lang w:eastAsia="en-NL"/>
+          <w14:ligatures w14:val="none"/>
+        </w:rPr>
+        <w:t>Luxueuze</w:t>
+      </w:r>
+      <w:proofErr w:type="spellEnd"/>
+      <w:r>
+        <w:rPr>
+          <w:rFonts w:ascii="Segoe UI" w:eastAsia="Times New Roman" w:hAnsi="Segoe UI" w:cs="Segoe UI"/>
+          <w:color w:val="000000"/>
+          <w:kern w:val="0"/>
+          <w:sz w:val="27"/>
+          <w:szCs w:val="27"/>
+          <w:lang w:eastAsia="en-NL"/>
+          <w14:ligatures w14:val="none"/>
+        </w:rPr>
+        <w:t xml:space="preserve"> sedan met </w:t>
+      </w:r>
+      <w:proofErr w:type="spellStart"/>
+      <w:r>
+        <w:rPr>
+          <w:rFonts w:ascii="Segoe UI" w:eastAsia="Times New Roman" w:hAnsi="Segoe UI" w:cs="Segoe UI"/>
+          <w:color w:val="000000"/>
+          <w:kern w:val="0"/>
+          <w:sz w:val="27"/>
+          <w:szCs w:val="27"/>
+          <w:lang w:eastAsia="en-NL"/>
+          <w14:ligatures w14:val="none"/>
+        </w:rPr>
+        <w:t>een</w:t>
+      </w:r>
+      <w:proofErr w:type="spellEnd"/>
+      <w:r>
+        <w:rPr>
+          <w:rFonts w:ascii="Segoe UI" w:eastAsia="Times New Roman" w:hAnsi="Segoe UI" w:cs="Segoe UI"/>
+          <w:color w:val="000000"/>
+          <w:kern w:val="0"/>
+          <w:sz w:val="27"/>
+          <w:szCs w:val="27"/>
+          <w:lang w:eastAsia="en-NL"/>
+          <w14:ligatures w14:val="none"/>
+        </w:rPr>
+        <w:t xml:space="preserve"> </w:t>
+      </w:r>
+      <w:proofErr w:type="spellStart"/>
+      <w:r>
+        <w:rPr>
+          <w:rFonts w:ascii="Segoe UI" w:eastAsia="Times New Roman" w:hAnsi="Segoe UI" w:cs="Segoe UI"/>
+          <w:color w:val="000000"/>
+          <w:kern w:val="0"/>
+          <w:sz w:val="27"/>
+          <w:szCs w:val="27"/>
+          <w:lang w:eastAsia="en-NL"/>
+          <w14:ligatures w14:val="none"/>
+        </w:rPr>
+        <w:t>efficiënte</w:t>
+      </w:r>
+      <w:proofErr w:type="spellEnd"/>
+      <w:r>
+        <w:rPr>
+          <w:rFonts w:ascii="Segoe UI" w:eastAsia="Times New Roman" w:hAnsi="Segoe UI" w:cs="Segoe UI"/>
+          <w:color w:val="000000"/>
+          <w:kern w:val="0"/>
+          <w:sz w:val="27"/>
+          <w:szCs w:val="27"/>
+          <w:lang w:eastAsia="en-NL"/>
+          <w14:ligatures w14:val="none"/>
+        </w:rPr>
+        <w:t xml:space="preserve"> </w:t>
+      </w:r>
+      <w:proofErr w:type="spellStart"/>
+      <w:r>
+        <w:rPr>
+          <w:rFonts w:ascii="Segoe UI" w:eastAsia="Times New Roman" w:hAnsi="Segoe UI" w:cs="Segoe UI"/>
+          <w:color w:val="000000"/>
+          <w:kern w:val="0"/>
+          <w:sz w:val="27"/>
+          <w:szCs w:val="27"/>
+          <w:lang w:eastAsia="en-NL"/>
+          <w14:ligatures w14:val="none"/>
+        </w:rPr>
+        <w:t>dieselkrachtbron</w:t>
+      </w:r>
+      <w:proofErr w:type="spellEnd"/>
+      <w:r>
+        <w:rPr>
+          <w:rFonts w:ascii="Segoe UI" w:eastAsia="Times New Roman" w:hAnsi="Segoe UI" w:cs="Segoe UI"/>
+          <w:color w:val="000000"/>
+          <w:kern w:val="0"/>
+          <w:sz w:val="27"/>
+          <w:szCs w:val="27"/>
+          <w:lang w:eastAsia="en-NL"/>
+          <w14:ligatures w14:val="none"/>
+        </w:rPr>
+        <w:t xml:space="preserve">, premium interieur </w:t>
+      </w:r>
+      <w:proofErr w:type="spellStart"/>
+      <w:r>
+        <w:rPr>
+          <w:rFonts w:ascii="Segoe UI" w:eastAsia="Times New Roman" w:hAnsi="Segoe UI" w:cs="Segoe UI"/>
+          <w:color w:val="000000"/>
+          <w:kern w:val="0"/>
+          <w:sz w:val="27"/>
+          <w:szCs w:val="27"/>
+          <w:lang w:eastAsia="en-NL"/>
+          <w14:ligatures w14:val="none"/>
+        </w:rPr>
+        <w:t>en</w:t>
+      </w:r>
+      <w:proofErr w:type="spellEnd"/>
+      <w:r>
+        <w:rPr>
+          <w:rFonts w:ascii="Segoe UI" w:eastAsia="Times New Roman" w:hAnsi="Segoe UI" w:cs="Segoe UI"/>
+          <w:color w:val="000000"/>
+          <w:kern w:val="0"/>
+          <w:sz w:val="27"/>
+          <w:szCs w:val="27"/>
+          <w:lang w:eastAsia="en-NL"/>
+          <w14:ligatures w14:val="none"/>
+        </w:rPr>
+        <w:t xml:space="preserve"> </w:t>
+      </w:r>
+      <w:proofErr w:type="spellStart"/>
+      <w:r>
+        <w:rPr>
+          <w:rFonts w:ascii="Segoe UI" w:eastAsia="Times New Roman" w:hAnsi="Segoe UI" w:cs="Segoe UI"/>
+          <w:color w:val="000000"/>
+          <w:kern w:val="0"/>
+          <w:sz w:val="27"/>
+          <w:szCs w:val="27"/>
+          <w:lang w:eastAsia="en-NL"/>
+          <w14:ligatures w14:val="none"/>
+        </w:rPr>
+        <w:t>geavanceerde</w:t>
+      </w:r>
+      <w:proofErr w:type="spellEnd"/>
+      <w:r>
+        <w:rPr>
+          <w:rFonts w:ascii="Segoe UI" w:eastAsia="Times New Roman" w:hAnsi="Segoe UI" w:cs="Segoe UI"/>
+          <w:color w:val="000000"/>
+          <w:kern w:val="0"/>
+          <w:sz w:val="27"/>
+          <w:szCs w:val="27"/>
+          <w:lang w:eastAsia="en-NL"/>
+          <w14:ligatures w14:val="none"/>
+        </w:rPr>
+        <w:t xml:space="preserve"> </w:t>
+      </w:r>
+      <w:proofErr w:type="spellStart"/>
+      <w:r>
+        <w:rPr>
+          <w:rFonts w:ascii="Segoe UI" w:eastAsia="Times New Roman" w:hAnsi="Segoe UI" w:cs="Segoe UI"/>
+          <w:color w:val="000000"/>
+          <w:kern w:val="0"/>
+          <w:sz w:val="27"/>
+          <w:szCs w:val="27"/>
+          <w:lang w:eastAsia="en-NL"/>
+          <w14:ligatures w14:val="none"/>
+        </w:rPr>
+        <w:t>technologie</w:t>
+      </w:r>
+      <w:proofErr w:type="spellEnd"/>
+      <w:r>
+        <w:rPr>
+          <w:rFonts w:ascii="Segoe UI" w:eastAsia="Times New Roman" w:hAnsi="Segoe UI" w:cs="Segoe UI"/>
+          <w:color w:val="000000"/>
+          <w:kern w:val="0"/>
+          <w:sz w:val="27"/>
+          <w:szCs w:val="27"/>
+          <w:lang w:eastAsia="en-NL"/>
+          <w14:ligatures w14:val="none"/>
+        </w:rPr>
+        <w:t>.</w:t>
+      </w:r>
+    </w:p>
+    <w:p>
+      <w:pPr>
+        <w:numPr>
+          <w:ilvl w:val="0"/>
+          <w:numId w:val="2"/>
+        </w:numPr>
+        <w:pBdr>
+          <w:top w:val="single" w:sz="2" w:space="0" w:color="D9D9E3"/>
+          <w:left w:val="single" w:sz="2" w:space="5" w:color="D9D9E3"/>
+          <w:bottom w:val="single" w:sz="2" w:space="0" w:color="D9D9E3"/>
+          <w:right w:val="single" w:sz="2" w:space="0" w:color="D9D9E3"/>
+        </w:pBdr>
+        <w:spacing w:after="0" w:line="240" w:lineRule="auto"/>
+        <w:rPr>
+          <w:rFonts w:ascii="Segoe UI" w:eastAsia="Times New Roman" w:hAnsi="Segoe UI" w:cs="Segoe UI"/>
+          <w:color w:val="000000"/>
+          <w:kern w:val="0"/>
+          <w:sz w:val="27"/>
+          <w:szCs w:val="27"/>
+          <w:lang w:eastAsia="en-NL"/>
+          <w14:ligatures w14:val="none"/>
+        </w:rPr>
+      </w:pPr>
+      <w:r>
+        <w:rPr>
+          <w:rFonts w:ascii="Segoe UI" w:eastAsia="Times New Roman" w:hAnsi="Segoe UI" w:cs="Segoe UI"/>
+          <w:b/>
+          <w:bCs/>
+          <w:color w:val="000000"/>
+          <w:kern w:val="0"/>
+          <w:sz w:val="27"/>
+          <w:szCs w:val="27"/>
+          <w:bdr w:val="single" w:sz="2" w:space="0" w:color="D9D9E3" w:frame="1"/>
+          <w:lang w:eastAsia="en-NL"/>
+          <w14:ligatures w14:val="none"/>
+        </w:rPr>
+        <w:t>Volkswagen Golf (2022)</w:t>
+      </w:r>
+      <w:r>
+        <w:rPr>
+          <w:rFonts w:ascii="Segoe UI" w:eastAsia="Times New Roman" w:hAnsi="Segoe UI" w:cs="Segoe UI"/>
+          <w:color w:val="000000"/>
+          <w:kern w:val="0"/>
+          <w:sz w:val="27"/>
+          <w:szCs w:val="27"/>
+          <w:lang w:eastAsia="en-NL"/>
+          <w14:ligatures w14:val="none"/>
+        </w:rPr>
+        <w:t xml:space="preserve"> - </w:t>
+      </w:r>
+      <w:proofErr w:type="spellStart"/>
+      <w:r>
+        <w:rPr>
+          <w:rFonts w:ascii="Segoe UI" w:eastAsia="Times New Roman" w:hAnsi="Segoe UI" w:cs="Segoe UI"/>
+          <w:color w:val="000000"/>
+          <w:kern w:val="0"/>
+          <w:sz w:val="27"/>
+          <w:szCs w:val="27"/>
+          <w:lang w:eastAsia="en-NL"/>
+          <w14:ligatures w14:val="none"/>
+        </w:rPr>
+        <w:t>Elektrische</w:t>
+      </w:r>
+      <w:proofErr w:type="spellEnd"/>
+      <w:r>
+        <w:rPr>
+          <w:rFonts w:ascii="Segoe UI" w:eastAsia="Times New Roman" w:hAnsi="Segoe UI" w:cs="Segoe UI"/>
+          <w:color w:val="000000"/>
+          <w:kern w:val="0"/>
+          <w:sz w:val="27"/>
+          <w:szCs w:val="27"/>
+          <w:lang w:eastAsia="en-NL"/>
+          <w14:ligatures w14:val="none"/>
+        </w:rPr>
+        <w:t xml:space="preserve"> hatchback met </w:t>
+      </w:r>
+      <w:proofErr w:type="spellStart"/>
+      <w:r>
+        <w:rPr>
+          <w:rFonts w:ascii="Segoe UI" w:eastAsia="Times New Roman" w:hAnsi="Segoe UI" w:cs="Segoe UI"/>
+          <w:color w:val="000000"/>
+          <w:kern w:val="0"/>
+          <w:sz w:val="27"/>
+          <w:szCs w:val="27"/>
+          <w:lang w:eastAsia="en-NL"/>
+          <w14:ligatures w14:val="none"/>
+        </w:rPr>
+        <w:t>een</w:t>
+      </w:r>
+      <w:proofErr w:type="spellEnd"/>
+      <w:r>
+        <w:rPr>
+          <w:rFonts w:ascii="Segoe UI" w:eastAsia="Times New Roman" w:hAnsi="Segoe UI" w:cs="Segoe UI"/>
+          <w:color w:val="000000"/>
+          <w:kern w:val="0"/>
+          <w:sz w:val="27"/>
+          <w:szCs w:val="27"/>
+          <w:lang w:eastAsia="en-NL"/>
+          <w14:ligatures w14:val="none"/>
+        </w:rPr>
+        <w:t xml:space="preserve"> </w:t>
+      </w:r>
+      <w:proofErr w:type="spellStart"/>
+      <w:r>
+        <w:rPr>
+          <w:rFonts w:ascii="Segoe UI" w:eastAsia="Times New Roman" w:hAnsi="Segoe UI" w:cs="Segoe UI"/>
+          <w:color w:val="000000"/>
+          <w:kern w:val="0"/>
+          <w:sz w:val="27"/>
+          <w:szCs w:val="27"/>
+          <w:lang w:eastAsia="en-NL"/>
+          <w14:ligatures w14:val="none"/>
+        </w:rPr>
+        <w:t>moderne</w:t>
+      </w:r>
+      <w:proofErr w:type="spellEnd"/>
+      <w:r>
+        <w:rPr>
+          <w:rFonts w:ascii="Segoe UI" w:eastAsia="Times New Roman" w:hAnsi="Segoe UI" w:cs="Segoe UI"/>
+          <w:color w:val="000000"/>
+          <w:kern w:val="0"/>
+          <w:sz w:val="27"/>
+          <w:szCs w:val="27"/>
+          <w:lang w:eastAsia="en-NL"/>
+          <w14:ligatures w14:val="none"/>
+        </w:rPr>
+        <w:t xml:space="preserve"> </w:t>
+      </w:r>
+      <w:proofErr w:type="spellStart"/>
+      <w:r>
+        <w:rPr>
+          <w:rFonts w:ascii="Segoe UI" w:eastAsia="Times New Roman" w:hAnsi="Segoe UI" w:cs="Segoe UI"/>
+          <w:color w:val="000000"/>
+          <w:kern w:val="0"/>
+          <w:sz w:val="27"/>
+          <w:szCs w:val="27"/>
+          <w:lang w:eastAsia="en-NL"/>
+          <w14:ligatures w14:val="none"/>
+        </w:rPr>
+        <w:t>uitstraling</w:t>
+      </w:r>
+      <w:proofErr w:type="spellEnd"/>
+      <w:r>
+        <w:rPr>
+          <w:rFonts w:ascii="Segoe UI" w:eastAsia="Times New Roman" w:hAnsi="Segoe UI" w:cs="Segoe UI"/>
+          <w:color w:val="000000"/>
+          <w:kern w:val="0"/>
+          <w:sz w:val="27"/>
+          <w:szCs w:val="27"/>
+          <w:lang w:eastAsia="en-NL"/>
+          <w14:ligatures w14:val="none"/>
+        </w:rPr>
+        <w:t xml:space="preserve">, </w:t>
+      </w:r>
+      <w:proofErr w:type="spellStart"/>
+      <w:r>
+        <w:rPr>
+          <w:rFonts w:ascii="Segoe UI" w:eastAsia="Times New Roman" w:hAnsi="Segoe UI" w:cs="Segoe UI"/>
+          <w:color w:val="000000"/>
+          <w:kern w:val="0"/>
+          <w:sz w:val="27"/>
+          <w:szCs w:val="27"/>
+          <w:lang w:eastAsia="en-NL"/>
+          <w14:ligatures w14:val="none"/>
+        </w:rPr>
+        <w:t>indrukwekkende</w:t>
+      </w:r>
+      <w:proofErr w:type="spellEnd"/>
+      <w:r>
+        <w:rPr>
+          <w:rFonts w:ascii="Segoe UI" w:eastAsia="Times New Roman" w:hAnsi="Segoe UI" w:cs="Segoe UI"/>
+          <w:color w:val="000000"/>
+          <w:kern w:val="0"/>
+          <w:sz w:val="27"/>
+          <w:szCs w:val="27"/>
+          <w:lang w:eastAsia="en-NL"/>
+          <w14:ligatures w14:val="none"/>
+        </w:rPr>
+        <w:t xml:space="preserve"> </w:t>
+      </w:r>
+      <w:proofErr w:type="spellStart"/>
+      <w:r>
+        <w:rPr>
+          <w:rFonts w:ascii="Segoe UI" w:eastAsia="Times New Roman" w:hAnsi="Segoe UI" w:cs="Segoe UI"/>
+          <w:color w:val="000000"/>
+          <w:kern w:val="0"/>
+          <w:sz w:val="27"/>
+          <w:szCs w:val="27"/>
+          <w:lang w:eastAsia="en-NL"/>
+          <w14:ligatures w14:val="none"/>
+        </w:rPr>
+        <w:t>actieradius</w:t>
+      </w:r>
+      <w:proofErr w:type="spellEnd"/>
+      <w:r>
+        <w:rPr>
+          <w:rFonts w:ascii="Segoe UI" w:eastAsia="Times New Roman" w:hAnsi="Segoe UI" w:cs="Segoe UI"/>
+          <w:color w:val="000000"/>
+          <w:kern w:val="0"/>
+          <w:sz w:val="27"/>
+          <w:szCs w:val="27"/>
+          <w:lang w:eastAsia="en-NL"/>
+          <w14:ligatures w14:val="none"/>
+        </w:rPr>
+        <w:t xml:space="preserve"> </w:t>
+      </w:r>
+      <w:proofErr w:type="spellStart"/>
+      <w:r>
+        <w:rPr>
+          <w:rFonts w:ascii="Segoe UI" w:eastAsia="Times New Roman" w:hAnsi="Segoe UI" w:cs="Segoe UI"/>
+          <w:color w:val="000000"/>
+          <w:kern w:val="0"/>
+          <w:sz w:val="27"/>
+          <w:szCs w:val="27"/>
+          <w:lang w:eastAsia="en-NL"/>
+          <w14:ligatures w14:val="none"/>
+        </w:rPr>
+        <w:t>en</w:t>
+      </w:r>
+      <w:proofErr w:type="spellEnd"/>
+      <w:r>
+        <w:rPr>
+          <w:rFonts w:ascii="Segoe UI" w:eastAsia="Times New Roman" w:hAnsi="Segoe UI" w:cs="Segoe UI"/>
+          <w:color w:val="000000"/>
+          <w:kern w:val="0"/>
+          <w:sz w:val="27"/>
+          <w:szCs w:val="27"/>
+          <w:lang w:eastAsia="en-NL"/>
+          <w14:ligatures w14:val="none"/>
+        </w:rPr>
+        <w:t xml:space="preserve"> </w:t>
+      </w:r>
+      <w:proofErr w:type="spellStart"/>
+      <w:r>
+        <w:rPr>
+          <w:rFonts w:ascii="Segoe UI" w:eastAsia="Times New Roman" w:hAnsi="Segoe UI" w:cs="Segoe UI"/>
+          <w:color w:val="000000"/>
+          <w:kern w:val="0"/>
+          <w:sz w:val="27"/>
+          <w:szCs w:val="27"/>
+          <w:lang w:eastAsia="en-NL"/>
+          <w14:ligatures w14:val="none"/>
+        </w:rPr>
+        <w:t>automatische</w:t>
+      </w:r>
+      <w:proofErr w:type="spellEnd"/>
+      <w:r>
+        <w:rPr>
+          <w:rFonts w:ascii="Segoe UI" w:eastAsia="Times New Roman" w:hAnsi="Segoe UI" w:cs="Segoe UI"/>
+          <w:color w:val="000000"/>
+          <w:kern w:val="0"/>
+          <w:sz w:val="27"/>
+          <w:szCs w:val="27"/>
+          <w:lang w:eastAsia="en-NL"/>
+          <w14:ligatures w14:val="none"/>
+        </w:rPr>
+        <w:t xml:space="preserve"> </w:t>
+      </w:r>
+      <w:proofErr w:type="spellStart"/>
+      <w:r>
+        <w:rPr>
+          <w:rFonts w:ascii="Segoe UI" w:eastAsia="Times New Roman" w:hAnsi="Segoe UI" w:cs="Segoe UI"/>
+          <w:color w:val="000000"/>
+          <w:kern w:val="0"/>
+          <w:sz w:val="27"/>
+          <w:szCs w:val="27"/>
+          <w:lang w:eastAsia="en-NL"/>
+          <w14:ligatures w14:val="none"/>
+        </w:rPr>
+        <w:t>transmissie</w:t>
+      </w:r>
+      <w:proofErr w:type="spellEnd"/>
+      <w:r>
+        <w:rPr>
+          <w:rFonts w:ascii="Segoe UI" w:eastAsia="Times New Roman" w:hAnsi="Segoe UI" w:cs="Segoe UI"/>
+          <w:color w:val="000000"/>
+          <w:kern w:val="0"/>
+          <w:sz w:val="27"/>
+          <w:szCs w:val="27"/>
+          <w:lang w:eastAsia="en-NL"/>
+          <w14:ligatures w14:val="none"/>
+        </w:rPr>
+        <w:t>.</w:t>
+      </w:r>
+    </w:p>
+    <w:p>
+      <w:pPr>
+        <w:numPr>
+          <w:ilvl w:val="0"/>
+          <w:numId w:val="2"/>
+        </w:numPr>
+        <w:pBdr>
+          <w:top w:val="single" w:sz="2" w:space="0" w:color="D9D9E3"/>
+          <w:left w:val="single" w:sz="2" w:space="5" w:color="D9D9E3"/>
+          <w:bottom w:val="single" w:sz="2" w:space="0" w:color="D9D9E3"/>
+          <w:right w:val="single" w:sz="2" w:space="0" w:color="D9D9E3"/>
+        </w:pBdr>
+        <w:spacing w:after="0" w:line="240" w:lineRule="auto"/>
+        <w:rPr>
+          <w:rFonts w:ascii="Segoe UI" w:eastAsia="Times New Roman" w:hAnsi="Segoe UI" w:cs="Segoe UI"/>
+          <w:color w:val="000000"/>
+          <w:kern w:val="0"/>
+          <w:sz w:val="27"/>
+          <w:szCs w:val="27"/>
+          <w:lang w:eastAsia="en-NL"/>
+          <w14:ligatures w14:val="none"/>
+        </w:rPr>
+      </w:pPr>
+      <w:r>
+        <w:rPr>
+          <w:rFonts w:ascii="Segoe UI" w:eastAsia="Times New Roman" w:hAnsi="Segoe UI" w:cs="Segoe UI"/>
+          <w:b/>
+          <w:bCs/>
+          <w:color w:val="000000"/>
+          <w:kern w:val="0"/>
+          <w:sz w:val="27"/>
+          <w:szCs w:val="27"/>
+          <w:bdr w:val="single" w:sz="2" w:space="0" w:color="D9D9E3" w:frame="1"/>
+          <w:lang w:eastAsia="en-NL"/>
+          <w14:ligatures w14:val="none"/>
+        </w:rPr>
+        <w:lastRenderedPageBreak/>
+        <w:t>Mercedes-Benz A-Klasse (2021)</w:t>
+      </w:r>
+      <w:r>
+        <w:rPr>
+          <w:rFonts w:ascii="Segoe UI" w:eastAsia="Times New Roman" w:hAnsi="Segoe UI" w:cs="Segoe UI"/>
+          <w:color w:val="000000"/>
+          <w:kern w:val="0"/>
+          <w:sz w:val="27"/>
+          <w:szCs w:val="27"/>
+          <w:lang w:eastAsia="en-NL"/>
+          <w14:ligatures w14:val="none"/>
+        </w:rPr>
+        <w:t xml:space="preserve"> - </w:t>
+      </w:r>
+      <w:proofErr w:type="spellStart"/>
+      <w:r>
+        <w:rPr>
+          <w:rFonts w:ascii="Segoe UI" w:eastAsia="Times New Roman" w:hAnsi="Segoe UI" w:cs="Segoe UI"/>
+          <w:color w:val="000000"/>
+          <w:kern w:val="0"/>
+          <w:sz w:val="27"/>
+          <w:szCs w:val="27"/>
+          <w:lang w:eastAsia="en-NL"/>
+          <w14:ligatures w14:val="none"/>
+        </w:rPr>
+        <w:t>Stijlvolle</w:t>
+      </w:r>
+      <w:proofErr w:type="spellEnd"/>
+      <w:r>
+        <w:rPr>
+          <w:rFonts w:ascii="Segoe UI" w:eastAsia="Times New Roman" w:hAnsi="Segoe UI" w:cs="Segoe UI"/>
+          <w:color w:val="000000"/>
+          <w:kern w:val="0"/>
+          <w:sz w:val="27"/>
+          <w:szCs w:val="27"/>
+          <w:lang w:eastAsia="en-NL"/>
+          <w14:ligatures w14:val="none"/>
+        </w:rPr>
+        <w:t xml:space="preserve"> </w:t>
+      </w:r>
+      <w:proofErr w:type="spellStart"/>
+      <w:r>
+        <w:rPr>
+          <w:rFonts w:ascii="Segoe UI" w:eastAsia="Times New Roman" w:hAnsi="Segoe UI" w:cs="Segoe UI"/>
+          <w:color w:val="000000"/>
+          <w:kern w:val="0"/>
+          <w:sz w:val="27"/>
+          <w:szCs w:val="27"/>
+          <w:lang w:eastAsia="en-NL"/>
+          <w14:ligatures w14:val="none"/>
+        </w:rPr>
+        <w:t>compacte</w:t>
+      </w:r>
+      <w:proofErr w:type="spellEnd"/>
+      <w:r>
+        <w:rPr>
+          <w:rFonts w:ascii="Segoe UI" w:eastAsia="Times New Roman" w:hAnsi="Segoe UI" w:cs="Segoe UI"/>
+          <w:color w:val="000000"/>
+          <w:kern w:val="0"/>
+          <w:sz w:val="27"/>
+          <w:szCs w:val="27"/>
+          <w:lang w:eastAsia="en-NL"/>
+          <w14:ligatures w14:val="none"/>
+        </w:rPr>
+        <w:t xml:space="preserve"> auto met </w:t>
+      </w:r>
+      <w:proofErr w:type="spellStart"/>
+      <w:r>
+        <w:rPr>
+          <w:rFonts w:ascii="Segoe UI" w:eastAsia="Times New Roman" w:hAnsi="Segoe UI" w:cs="Segoe UI"/>
+          <w:color w:val="000000"/>
+          <w:kern w:val="0"/>
+          <w:sz w:val="27"/>
+          <w:szCs w:val="27"/>
+          <w:lang w:eastAsia="en-NL"/>
+          <w14:ligatures w14:val="none"/>
+        </w:rPr>
+        <w:t>een</w:t>
+      </w:r>
+      <w:proofErr w:type="spellEnd"/>
+      <w:r>
+        <w:rPr>
+          <w:rFonts w:ascii="Segoe UI" w:eastAsia="Times New Roman" w:hAnsi="Segoe UI" w:cs="Segoe UI"/>
+          <w:color w:val="000000"/>
+          <w:kern w:val="0"/>
+          <w:sz w:val="27"/>
+          <w:szCs w:val="27"/>
+          <w:lang w:eastAsia="en-NL"/>
+          <w14:ligatures w14:val="none"/>
+        </w:rPr>
+        <w:t xml:space="preserve"> </w:t>
+      </w:r>
+      <w:proofErr w:type="spellStart"/>
+      <w:r>
+        <w:rPr>
+          <w:rFonts w:ascii="Segoe UI" w:eastAsia="Times New Roman" w:hAnsi="Segoe UI" w:cs="Segoe UI"/>
+          <w:color w:val="000000"/>
+          <w:kern w:val="0"/>
+          <w:sz w:val="27"/>
+          <w:szCs w:val="27"/>
+          <w:lang w:eastAsia="en-NL"/>
+          <w14:ligatures w14:val="none"/>
+        </w:rPr>
+        <w:t>krachtige</w:t>
+      </w:r>
+      <w:proofErr w:type="spellEnd"/>
+      <w:r>
+        <w:rPr>
+          <w:rFonts w:ascii="Segoe UI" w:eastAsia="Times New Roman" w:hAnsi="Segoe UI" w:cs="Segoe UI"/>
+          <w:color w:val="000000"/>
+          <w:kern w:val="0"/>
+          <w:sz w:val="27"/>
+          <w:szCs w:val="27"/>
+          <w:lang w:eastAsia="en-NL"/>
+          <w14:ligatures w14:val="none"/>
+        </w:rPr>
+        <w:t xml:space="preserve"> </w:t>
+      </w:r>
+      <w:proofErr w:type="spellStart"/>
+      <w:r>
+        <w:rPr>
+          <w:rFonts w:ascii="Segoe UI" w:eastAsia="Times New Roman" w:hAnsi="Segoe UI" w:cs="Segoe UI"/>
+          <w:color w:val="000000"/>
+          <w:kern w:val="0"/>
+          <w:sz w:val="27"/>
+          <w:szCs w:val="27"/>
+          <w:lang w:eastAsia="en-NL"/>
+          <w14:ligatures w14:val="none"/>
+        </w:rPr>
+        <w:t>benzinemotor</w:t>
+      </w:r>
+      <w:proofErr w:type="spellEnd"/>
+      <w:r>
+        <w:rPr>
+          <w:rFonts w:ascii="Segoe UI" w:eastAsia="Times New Roman" w:hAnsi="Segoe UI" w:cs="Segoe UI"/>
+          <w:color w:val="000000"/>
+          <w:kern w:val="0"/>
+          <w:sz w:val="27"/>
+          <w:szCs w:val="27"/>
+          <w:lang w:eastAsia="en-NL"/>
+          <w14:ligatures w14:val="none"/>
+        </w:rPr>
+        <w:t xml:space="preserve">, </w:t>
+      </w:r>
+      <w:proofErr w:type="spellStart"/>
+      <w:r>
+        <w:rPr>
+          <w:rFonts w:ascii="Segoe UI" w:eastAsia="Times New Roman" w:hAnsi="Segoe UI" w:cs="Segoe UI"/>
+          <w:color w:val="000000"/>
+          <w:kern w:val="0"/>
+          <w:sz w:val="27"/>
+          <w:szCs w:val="27"/>
+          <w:lang w:eastAsia="en-NL"/>
+          <w14:ligatures w14:val="none"/>
+        </w:rPr>
+        <w:t>een</w:t>
+      </w:r>
+      <w:proofErr w:type="spellEnd"/>
+      <w:r>
+        <w:rPr>
+          <w:rFonts w:ascii="Segoe UI" w:eastAsia="Times New Roman" w:hAnsi="Segoe UI" w:cs="Segoe UI"/>
+          <w:color w:val="000000"/>
+          <w:kern w:val="0"/>
+          <w:sz w:val="27"/>
+          <w:szCs w:val="27"/>
+          <w:lang w:eastAsia="en-NL"/>
+          <w14:ligatures w14:val="none"/>
+        </w:rPr>
+        <w:t xml:space="preserve"> </w:t>
+      </w:r>
+      <w:proofErr w:type="spellStart"/>
+      <w:r>
+        <w:rPr>
+          <w:rFonts w:ascii="Segoe UI" w:eastAsia="Times New Roman" w:hAnsi="Segoe UI" w:cs="Segoe UI"/>
+          <w:color w:val="000000"/>
+          <w:kern w:val="0"/>
+          <w:sz w:val="27"/>
+          <w:szCs w:val="27"/>
+          <w:lang w:eastAsia="en-NL"/>
+          <w14:ligatures w14:val="none"/>
+        </w:rPr>
+        <w:t>comfortabel</w:t>
+      </w:r>
+      <w:proofErr w:type="spellEnd"/>
+      <w:r>
+        <w:rPr>
+          <w:rFonts w:ascii="Segoe UI" w:eastAsia="Times New Roman" w:hAnsi="Segoe UI" w:cs="Segoe UI"/>
+          <w:color w:val="000000"/>
+          <w:kern w:val="0"/>
+          <w:sz w:val="27"/>
+          <w:szCs w:val="27"/>
+          <w:lang w:eastAsia="en-NL"/>
+          <w14:ligatures w14:val="none"/>
+        </w:rPr>
+        <w:t xml:space="preserve"> interieur </w:t>
+      </w:r>
+      <w:proofErr w:type="spellStart"/>
+      <w:r>
+        <w:rPr>
+          <w:rFonts w:ascii="Segoe UI" w:eastAsia="Times New Roman" w:hAnsi="Segoe UI" w:cs="Segoe UI"/>
+          <w:color w:val="000000"/>
+          <w:kern w:val="0"/>
+          <w:sz w:val="27"/>
+          <w:szCs w:val="27"/>
+          <w:lang w:eastAsia="en-NL"/>
+          <w14:ligatures w14:val="none"/>
+        </w:rPr>
+        <w:t>en</w:t>
+      </w:r>
+      <w:proofErr w:type="spellEnd"/>
+      <w:r>
+        <w:rPr>
+          <w:rFonts w:ascii="Segoe UI" w:eastAsia="Times New Roman" w:hAnsi="Segoe UI" w:cs="Segoe UI"/>
+          <w:color w:val="000000"/>
+          <w:kern w:val="0"/>
+          <w:sz w:val="27"/>
+          <w:szCs w:val="27"/>
+          <w:lang w:eastAsia="en-NL"/>
+          <w14:ligatures w14:val="none"/>
+        </w:rPr>
+        <w:t xml:space="preserve"> </w:t>
+      </w:r>
+      <w:proofErr w:type="spellStart"/>
+      <w:r>
+        <w:rPr>
+          <w:rFonts w:ascii="Segoe UI" w:eastAsia="Times New Roman" w:hAnsi="Segoe UI" w:cs="Segoe UI"/>
+          <w:color w:val="000000"/>
+          <w:kern w:val="0"/>
+          <w:sz w:val="27"/>
+          <w:szCs w:val="27"/>
+          <w:lang w:eastAsia="en-NL"/>
+          <w14:ligatures w14:val="none"/>
+        </w:rPr>
+        <w:t>geavanceerde</w:t>
+      </w:r>
+      <w:proofErr w:type="spellEnd"/>
+      <w:r>
+        <w:rPr>
+          <w:rFonts w:ascii="Segoe UI" w:eastAsia="Times New Roman" w:hAnsi="Segoe UI" w:cs="Segoe UI"/>
+          <w:color w:val="000000"/>
+          <w:kern w:val="0"/>
+          <w:sz w:val="27"/>
+          <w:szCs w:val="27"/>
+          <w:lang w:eastAsia="en-NL"/>
+          <w14:ligatures w14:val="none"/>
+        </w:rPr>
+        <w:t xml:space="preserve"> infotainment.</w:t>
+      </w:r>
+    </w:p>
+    <w:p>
+      <w:pPr>
+        <w:numPr>
+          <w:ilvl w:val="0"/>
+          <w:numId w:val="2"/>
+        </w:numPr>
+        <w:pBdr>
+          <w:top w:val="single" w:sz="2" w:space="0" w:color="D9D9E3"/>
+          <w:left w:val="single" w:sz="2" w:space="5" w:color="D9D9E3"/>
+          <w:bottom w:val="single" w:sz="2" w:space="0" w:color="D9D9E3"/>
+          <w:right w:val="single" w:sz="2" w:space="0" w:color="D9D9E3"/>
+        </w:pBdr>
+        <w:spacing w:after="0" w:line="240" w:lineRule="auto"/>
+        <w:rPr>
+          <w:rFonts w:ascii="Segoe UI" w:eastAsia="Times New Roman" w:hAnsi="Segoe UI" w:cs="Segoe UI"/>
+          <w:color w:val="000000"/>
+          <w:kern w:val="0"/>
+          <w:sz w:val="27"/>
+          <w:szCs w:val="27"/>
+          <w:lang w:eastAsia="en-NL"/>
+          <w14:ligatures w14:val="none"/>
+        </w:rPr>
+      </w:pPr>
+      <w:r>
+        <w:rPr>
+          <w:rFonts w:ascii="Segoe UI" w:eastAsia="Times New Roman" w:hAnsi="Segoe UI" w:cs="Segoe UI"/>
+          <w:b/>
+          <w:bCs/>
+          <w:color w:val="000000"/>
+          <w:kern w:val="0"/>
+          <w:sz w:val="27"/>
+          <w:szCs w:val="27"/>
+          <w:bdr w:val="single" w:sz="2" w:space="0" w:color="D9D9E3" w:frame="1"/>
+          <w:lang w:eastAsia="en-NL"/>
+          <w14:ligatures w14:val="none"/>
+        </w:rPr>
+        <w:t>Audi Q5 (2017)</w:t>
+      </w:r>
+      <w:r>
+        <w:rPr>
+          <w:rFonts w:ascii="Segoe UI" w:eastAsia="Times New Roman" w:hAnsi="Segoe UI" w:cs="Segoe UI"/>
+          <w:color w:val="000000"/>
+          <w:kern w:val="0"/>
+          <w:sz w:val="27"/>
+          <w:szCs w:val="27"/>
+          <w:lang w:eastAsia="en-NL"/>
+          <w14:ligatures w14:val="none"/>
+        </w:rPr>
+        <w:t xml:space="preserve"> - </w:t>
+      </w:r>
+      <w:proofErr w:type="spellStart"/>
+      <w:r>
+        <w:rPr>
+          <w:rFonts w:ascii="Segoe UI" w:eastAsia="Times New Roman" w:hAnsi="Segoe UI" w:cs="Segoe UI"/>
+          <w:color w:val="000000"/>
+          <w:kern w:val="0"/>
+          <w:sz w:val="27"/>
+          <w:szCs w:val="27"/>
+          <w:lang w:eastAsia="en-NL"/>
+          <w14:ligatures w14:val="none"/>
+        </w:rPr>
+        <w:t>Robuuste</w:t>
+      </w:r>
+      <w:proofErr w:type="spellEnd"/>
+      <w:r>
+        <w:rPr>
+          <w:rFonts w:ascii="Segoe UI" w:eastAsia="Times New Roman" w:hAnsi="Segoe UI" w:cs="Segoe UI"/>
+          <w:color w:val="000000"/>
+          <w:kern w:val="0"/>
+          <w:sz w:val="27"/>
+          <w:szCs w:val="27"/>
+          <w:lang w:eastAsia="en-NL"/>
+          <w14:ligatures w14:val="none"/>
+        </w:rPr>
+        <w:t xml:space="preserve"> SUV met </w:t>
+      </w:r>
+      <w:proofErr w:type="spellStart"/>
+      <w:r>
+        <w:rPr>
+          <w:rFonts w:ascii="Segoe UI" w:eastAsia="Times New Roman" w:hAnsi="Segoe UI" w:cs="Segoe UI"/>
+          <w:color w:val="000000"/>
+          <w:kern w:val="0"/>
+          <w:sz w:val="27"/>
+          <w:szCs w:val="27"/>
+          <w:lang w:eastAsia="en-NL"/>
+          <w14:ligatures w14:val="none"/>
+        </w:rPr>
+        <w:t>een</w:t>
+      </w:r>
+      <w:proofErr w:type="spellEnd"/>
+      <w:r>
+        <w:rPr>
+          <w:rFonts w:ascii="Segoe UI" w:eastAsia="Times New Roman" w:hAnsi="Segoe UI" w:cs="Segoe UI"/>
+          <w:color w:val="000000"/>
+          <w:kern w:val="0"/>
+          <w:sz w:val="27"/>
+          <w:szCs w:val="27"/>
+          <w:lang w:eastAsia="en-NL"/>
+          <w14:ligatures w14:val="none"/>
+        </w:rPr>
+        <w:t xml:space="preserve"> </w:t>
+      </w:r>
+      <w:proofErr w:type="spellStart"/>
+      <w:r>
+        <w:rPr>
+          <w:rFonts w:ascii="Segoe UI" w:eastAsia="Times New Roman" w:hAnsi="Segoe UI" w:cs="Segoe UI"/>
+          <w:color w:val="000000"/>
+          <w:kern w:val="0"/>
+          <w:sz w:val="27"/>
+          <w:szCs w:val="27"/>
+          <w:lang w:eastAsia="en-NL"/>
+          <w14:ligatures w14:val="none"/>
+        </w:rPr>
+        <w:t>efficiënte</w:t>
+      </w:r>
+      <w:proofErr w:type="spellEnd"/>
+      <w:r>
+        <w:rPr>
+          <w:rFonts w:ascii="Segoe UI" w:eastAsia="Times New Roman" w:hAnsi="Segoe UI" w:cs="Segoe UI"/>
+          <w:color w:val="000000"/>
+          <w:kern w:val="0"/>
+          <w:sz w:val="27"/>
+          <w:szCs w:val="27"/>
+          <w:lang w:eastAsia="en-NL"/>
+          <w14:ligatures w14:val="none"/>
+        </w:rPr>
+        <w:t xml:space="preserve"> </w:t>
+      </w:r>
+      <w:proofErr w:type="spellStart"/>
+      <w:r>
+        <w:rPr>
+          <w:rFonts w:ascii="Segoe UI" w:eastAsia="Times New Roman" w:hAnsi="Segoe UI" w:cs="Segoe UI"/>
+          <w:color w:val="000000"/>
+          <w:kern w:val="0"/>
+          <w:sz w:val="27"/>
+          <w:szCs w:val="27"/>
+          <w:lang w:eastAsia="en-NL"/>
+          <w14:ligatures w14:val="none"/>
+        </w:rPr>
+        <w:t>dieselmotor</w:t>
+      </w:r>
+      <w:proofErr w:type="spellEnd"/>
+      <w:r>
+        <w:rPr>
+          <w:rFonts w:ascii="Segoe UI" w:eastAsia="Times New Roman" w:hAnsi="Segoe UI" w:cs="Segoe UI"/>
+          <w:color w:val="000000"/>
+          <w:kern w:val="0"/>
+          <w:sz w:val="27"/>
+          <w:szCs w:val="27"/>
+          <w:lang w:eastAsia="en-NL"/>
+          <w14:ligatures w14:val="none"/>
+        </w:rPr>
+        <w:t xml:space="preserve">, </w:t>
+      </w:r>
+      <w:proofErr w:type="spellStart"/>
+      <w:r>
+        <w:rPr>
+          <w:rFonts w:ascii="Segoe UI" w:eastAsia="Times New Roman" w:hAnsi="Segoe UI" w:cs="Segoe UI"/>
+          <w:color w:val="000000"/>
+          <w:kern w:val="0"/>
+          <w:sz w:val="27"/>
+          <w:szCs w:val="27"/>
+          <w:lang w:eastAsia="en-NL"/>
+          <w14:ligatures w14:val="none"/>
+        </w:rPr>
+        <w:t>ruim</w:t>
+      </w:r>
+      <w:proofErr w:type="spellEnd"/>
+      <w:r>
+        <w:rPr>
+          <w:rFonts w:ascii="Segoe UI" w:eastAsia="Times New Roman" w:hAnsi="Segoe UI" w:cs="Segoe UI"/>
+          <w:color w:val="000000"/>
+          <w:kern w:val="0"/>
+          <w:sz w:val="27"/>
+          <w:szCs w:val="27"/>
+          <w:lang w:eastAsia="en-NL"/>
+          <w14:ligatures w14:val="none"/>
+        </w:rPr>
+        <w:t xml:space="preserve"> interieur </w:t>
+      </w:r>
+      <w:proofErr w:type="spellStart"/>
+      <w:r>
+        <w:rPr>
+          <w:rFonts w:ascii="Segoe UI" w:eastAsia="Times New Roman" w:hAnsi="Segoe UI" w:cs="Segoe UI"/>
+          <w:color w:val="000000"/>
+          <w:kern w:val="0"/>
+          <w:sz w:val="27"/>
+          <w:szCs w:val="27"/>
+          <w:lang w:eastAsia="en-NL"/>
+          <w14:ligatures w14:val="none"/>
+        </w:rPr>
+        <w:t>en</w:t>
+      </w:r>
+      <w:proofErr w:type="spellEnd"/>
+      <w:r>
+        <w:rPr>
+          <w:rFonts w:ascii="Segoe UI" w:eastAsia="Times New Roman" w:hAnsi="Segoe UI" w:cs="Segoe UI"/>
+          <w:color w:val="000000"/>
+          <w:kern w:val="0"/>
+          <w:sz w:val="27"/>
+          <w:szCs w:val="27"/>
+          <w:lang w:eastAsia="en-NL"/>
+          <w14:ligatures w14:val="none"/>
+        </w:rPr>
+        <w:t xml:space="preserve"> </w:t>
+      </w:r>
+      <w:proofErr w:type="spellStart"/>
+      <w:r>
+        <w:rPr>
+          <w:rFonts w:ascii="Segoe UI" w:eastAsia="Times New Roman" w:hAnsi="Segoe UI" w:cs="Segoe UI"/>
+          <w:color w:val="000000"/>
+          <w:kern w:val="0"/>
+          <w:sz w:val="27"/>
+          <w:szCs w:val="27"/>
+          <w:lang w:eastAsia="en-NL"/>
+          <w14:ligatures w14:val="none"/>
+        </w:rPr>
+        <w:t>geavanceerde</w:t>
+      </w:r>
+      <w:proofErr w:type="spellEnd"/>
+      <w:r>
+        <w:rPr>
+          <w:rFonts w:ascii="Segoe UI" w:eastAsia="Times New Roman" w:hAnsi="Segoe UI" w:cs="Segoe UI"/>
+          <w:color w:val="000000"/>
+          <w:kern w:val="0"/>
+          <w:sz w:val="27"/>
+          <w:szCs w:val="27"/>
+          <w:lang w:eastAsia="en-NL"/>
+          <w14:ligatures w14:val="none"/>
+        </w:rPr>
+        <w:t xml:space="preserve"> </w:t>
+      </w:r>
+      <w:proofErr w:type="spellStart"/>
+      <w:r>
+        <w:rPr>
+          <w:rFonts w:ascii="Segoe UI" w:eastAsia="Times New Roman" w:hAnsi="Segoe UI" w:cs="Segoe UI"/>
+          <w:color w:val="000000"/>
+          <w:kern w:val="0"/>
+          <w:sz w:val="27"/>
+          <w:szCs w:val="27"/>
+          <w:lang w:eastAsia="en-NL"/>
+          <w14:ligatures w14:val="none"/>
+        </w:rPr>
+        <w:t>veiligheidsfuncties</w:t>
+      </w:r>
+      <w:proofErr w:type="spellEnd"/>
+      <w:r>
+        <w:rPr>
+          <w:rFonts w:ascii="Segoe UI" w:eastAsia="Times New Roman" w:hAnsi="Segoe UI" w:cs="Segoe UI"/>
+          <w:color w:val="000000"/>
+          <w:kern w:val="0"/>
+          <w:sz w:val="27"/>
+          <w:szCs w:val="27"/>
+          <w:lang w:eastAsia="en-NL"/>
+          <w14:ligatures w14:val="none"/>
+        </w:rPr>
+        <w:t>.</w:t>
+      </w:r>
+    </w:p>
+    <w:p>
+      <w:pPr>
+        <w:numPr>
+          <w:ilvl w:val="0"/>
+          <w:numId w:val="2"/>
+        </w:numPr>
+        <w:pBdr>
+          <w:top w:val="single" w:sz="2" w:space="0" w:color="D9D9E3"/>
+          <w:left w:val="single" w:sz="2" w:space="5" w:color="D9D9E3"/>
+          <w:bottom w:val="single" w:sz="2" w:space="0" w:color="D9D9E3"/>
+          <w:right w:val="single" w:sz="2" w:space="0" w:color="D9D9E3"/>
+        </w:pBdr>
+        <w:spacing w:after="0" w:line="240" w:lineRule="auto"/>
+        <w:rPr>
+          <w:rFonts w:ascii="Segoe UI" w:eastAsia="Times New Roman" w:hAnsi="Segoe UI" w:cs="Segoe UI"/>
+          <w:color w:val="000000"/>
+          <w:kern w:val="0"/>
+          <w:sz w:val="27"/>
+          <w:szCs w:val="27"/>
+          <w:lang w:eastAsia="en-NL"/>
+          <w14:ligatures w14:val="none"/>
+        </w:rPr>
+      </w:pPr>
+      <w:r>
+        <w:rPr>
+          <w:rFonts w:ascii="Segoe UI" w:eastAsia="Times New Roman" w:hAnsi="Segoe UI" w:cs="Segoe UI"/>
+          <w:b/>
+          <w:bCs/>
+          <w:color w:val="000000"/>
+          <w:kern w:val="0"/>
+          <w:sz w:val="27"/>
+          <w:szCs w:val="27"/>
+          <w:bdr w:val="single" w:sz="2" w:space="0" w:color="D9D9E3" w:frame="1"/>
+          <w:lang w:eastAsia="en-NL"/>
+          <w14:ligatures w14:val="none"/>
+        </w:rPr>
+        <w:t>Hyundai Tucson (2023)</w:t>
+      </w:r>
+      <w:r>
+        <w:rPr>
+          <w:rFonts w:ascii="Segoe UI" w:eastAsia="Times New Roman" w:hAnsi="Segoe UI" w:cs="Segoe UI"/>
+          <w:color w:val="000000"/>
+          <w:kern w:val="0"/>
+          <w:sz w:val="27"/>
+          <w:szCs w:val="27"/>
+          <w:lang w:eastAsia="en-NL"/>
+          <w14:ligatures w14:val="none"/>
+        </w:rPr>
+        <w:t xml:space="preserve"> - Moderne </w:t>
+      </w:r>
+      <w:proofErr w:type="spellStart"/>
+      <w:r>
+        <w:rPr>
+          <w:rFonts w:ascii="Segoe UI" w:eastAsia="Times New Roman" w:hAnsi="Segoe UI" w:cs="Segoe UI"/>
+          <w:color w:val="000000"/>
+          <w:kern w:val="0"/>
+          <w:sz w:val="27"/>
+          <w:szCs w:val="27"/>
+          <w:lang w:eastAsia="en-NL"/>
+          <w14:ligatures w14:val="none"/>
+        </w:rPr>
+        <w:t>hybride</w:t>
+      </w:r>
+      <w:proofErr w:type="spellEnd"/>
+      <w:r>
+        <w:rPr>
+          <w:rFonts w:ascii="Segoe UI" w:eastAsia="Times New Roman" w:hAnsi="Segoe UI" w:cs="Segoe UI"/>
+          <w:color w:val="000000"/>
+          <w:kern w:val="0"/>
+          <w:sz w:val="27"/>
+          <w:szCs w:val="27"/>
+          <w:lang w:eastAsia="en-NL"/>
+          <w14:ligatures w14:val="none"/>
+        </w:rPr>
+        <w:t xml:space="preserve"> SUV met </w:t>
+      </w:r>
+      <w:proofErr w:type="spellStart"/>
+      <w:r>
+        <w:rPr>
+          <w:rFonts w:ascii="Segoe UI" w:eastAsia="Times New Roman" w:hAnsi="Segoe UI" w:cs="Segoe UI"/>
+          <w:color w:val="000000"/>
+          <w:kern w:val="0"/>
+          <w:sz w:val="27"/>
+          <w:szCs w:val="27"/>
+          <w:lang w:eastAsia="en-NL"/>
+          <w14:ligatures w14:val="none"/>
+        </w:rPr>
+        <w:t>geavanceerde</w:t>
+      </w:r>
+      <w:proofErr w:type="spellEnd"/>
+      <w:r>
+        <w:rPr>
+          <w:rFonts w:ascii="Segoe UI" w:eastAsia="Times New Roman" w:hAnsi="Segoe UI" w:cs="Segoe UI"/>
+          <w:color w:val="000000"/>
+          <w:kern w:val="0"/>
+          <w:sz w:val="27"/>
+          <w:szCs w:val="27"/>
+          <w:lang w:eastAsia="en-NL"/>
+          <w14:ligatures w14:val="none"/>
+        </w:rPr>
+        <w:t xml:space="preserve"> </w:t>
+      </w:r>
+      <w:proofErr w:type="spellStart"/>
+      <w:r>
+        <w:rPr>
+          <w:rFonts w:ascii="Segoe UI" w:eastAsia="Times New Roman" w:hAnsi="Segoe UI" w:cs="Segoe UI"/>
+          <w:color w:val="000000"/>
+          <w:kern w:val="0"/>
+          <w:sz w:val="27"/>
+          <w:szCs w:val="27"/>
+          <w:lang w:eastAsia="en-NL"/>
+          <w14:ligatures w14:val="none"/>
+        </w:rPr>
+        <w:t>technologie</w:t>
+      </w:r>
+      <w:proofErr w:type="spellEnd"/>
+      <w:r>
+        <w:rPr>
+          <w:rFonts w:ascii="Segoe UI" w:eastAsia="Times New Roman" w:hAnsi="Segoe UI" w:cs="Segoe UI"/>
+          <w:color w:val="000000"/>
+          <w:kern w:val="0"/>
+          <w:sz w:val="27"/>
+          <w:szCs w:val="27"/>
+          <w:lang w:eastAsia="en-NL"/>
+          <w14:ligatures w14:val="none"/>
+        </w:rPr>
+        <w:t xml:space="preserve">, </w:t>
+      </w:r>
+      <w:proofErr w:type="spellStart"/>
+      <w:r>
+        <w:rPr>
+          <w:rFonts w:ascii="Segoe UI" w:eastAsia="Times New Roman" w:hAnsi="Segoe UI" w:cs="Segoe UI"/>
+          <w:color w:val="000000"/>
+          <w:kern w:val="0"/>
+          <w:sz w:val="27"/>
+          <w:szCs w:val="27"/>
+          <w:lang w:eastAsia="en-NL"/>
+          <w14:ligatures w14:val="none"/>
+        </w:rPr>
+        <w:t>krachtige</w:t>
+      </w:r>
+      <w:proofErr w:type="spellEnd"/>
+      <w:r>
+        <w:rPr>
+          <w:rFonts w:ascii="Segoe UI" w:eastAsia="Times New Roman" w:hAnsi="Segoe UI" w:cs="Segoe UI"/>
+          <w:color w:val="000000"/>
+          <w:kern w:val="0"/>
+          <w:sz w:val="27"/>
+          <w:szCs w:val="27"/>
+          <w:lang w:eastAsia="en-NL"/>
+          <w14:ligatures w14:val="none"/>
+        </w:rPr>
+        <w:t xml:space="preserve"> motor </w:t>
+      </w:r>
+      <w:proofErr w:type="spellStart"/>
+      <w:r>
+        <w:rPr>
+          <w:rFonts w:ascii="Segoe UI" w:eastAsia="Times New Roman" w:hAnsi="Segoe UI" w:cs="Segoe UI"/>
+          <w:color w:val="000000"/>
+          <w:kern w:val="0"/>
+          <w:sz w:val="27"/>
+          <w:szCs w:val="27"/>
+          <w:lang w:eastAsia="en-NL"/>
+          <w14:ligatures w14:val="none"/>
+        </w:rPr>
+        <w:t>en</w:t>
+      </w:r>
+      <w:proofErr w:type="spellEnd"/>
+      <w:r>
+        <w:rPr>
+          <w:rFonts w:ascii="Segoe UI" w:eastAsia="Times New Roman" w:hAnsi="Segoe UI" w:cs="Segoe UI"/>
+          <w:color w:val="000000"/>
+          <w:kern w:val="0"/>
+          <w:sz w:val="27"/>
+          <w:szCs w:val="27"/>
+          <w:lang w:eastAsia="en-NL"/>
+          <w14:ligatures w14:val="none"/>
+        </w:rPr>
+        <w:t xml:space="preserve"> </w:t>
+      </w:r>
+      <w:proofErr w:type="spellStart"/>
+      <w:r>
+        <w:rPr>
+          <w:rFonts w:ascii="Segoe UI" w:eastAsia="Times New Roman" w:hAnsi="Segoe UI" w:cs="Segoe UI"/>
+          <w:color w:val="000000"/>
+          <w:kern w:val="0"/>
+          <w:sz w:val="27"/>
+          <w:szCs w:val="27"/>
+          <w:lang w:eastAsia="en-NL"/>
+          <w14:ligatures w14:val="none"/>
+        </w:rPr>
+        <w:t>automatische</w:t>
+      </w:r>
+      <w:proofErr w:type="spellEnd"/>
+      <w:r>
+        <w:rPr>
+          <w:rFonts w:ascii="Segoe UI" w:eastAsia="Times New Roman" w:hAnsi="Segoe UI" w:cs="Segoe UI"/>
+          <w:color w:val="000000"/>
+          <w:kern w:val="0"/>
+          <w:sz w:val="27"/>
+          <w:szCs w:val="27"/>
+          <w:lang w:eastAsia="en-NL"/>
+          <w14:ligatures w14:val="none"/>
+        </w:rPr>
+        <w:t xml:space="preserve"> </w:t>
+      </w:r>
+      <w:proofErr w:type="spellStart"/>
+      <w:r>
+        <w:rPr>
+          <w:rFonts w:ascii="Segoe UI" w:eastAsia="Times New Roman" w:hAnsi="Segoe UI" w:cs="Segoe UI"/>
+          <w:color w:val="000000"/>
+          <w:kern w:val="0"/>
+          <w:sz w:val="27"/>
+          <w:szCs w:val="27"/>
+          <w:lang w:eastAsia="en-NL"/>
+          <w14:ligatures w14:val="none"/>
+        </w:rPr>
+        <w:t>transmissie</w:t>
+      </w:r>
+      <w:proofErr w:type="spellEnd"/>
+      <w:r>
+        <w:rPr>
+          <w:rFonts w:ascii="Segoe UI" w:eastAsia="Times New Roman" w:hAnsi="Segoe UI" w:cs="Segoe UI"/>
+          <w:color w:val="000000"/>
+          <w:kern w:val="0"/>
+          <w:sz w:val="27"/>
+          <w:szCs w:val="27"/>
+          <w:lang w:eastAsia="en-NL"/>
+          <w14:ligatures w14:val="none"/>
+        </w:rPr>
+        <w:t>.</w:t>
+      </w:r>
+    </w:p>
+    <w:p>
+      <w:pPr>
+        <w:numPr>
+          <w:ilvl w:val="0"/>
+          <w:numId w:val="2"/>
+        </w:numPr>
+        <w:pBdr>
+          <w:top w:val="single" w:sz="2" w:space="0" w:color="D9D9E3"/>
+          <w:left w:val="single" w:sz="2" w:space="5" w:color="D9D9E3"/>
+          <w:bottom w:val="single" w:sz="2" w:space="0" w:color="D9D9E3"/>
+          <w:right w:val="single" w:sz="2" w:space="0" w:color="D9D9E3"/>
+        </w:pBdr>
+        <w:spacing w:after="0" w:line="240" w:lineRule="auto"/>
+        <w:rPr>
+          <w:rFonts w:ascii="Segoe UI" w:eastAsia="Times New Roman" w:hAnsi="Segoe UI" w:cs="Segoe UI"/>
+          <w:color w:val="000000"/>
+          <w:kern w:val="0"/>
+          <w:sz w:val="27"/>
+          <w:szCs w:val="27"/>
+          <w:lang w:eastAsia="en-NL"/>
+          <w14:ligatures w14:val="none"/>
+        </w:rPr>
+      </w:pPr>
+      <w:r>
+        <w:rPr>
+          <w:rFonts w:ascii="Segoe UI" w:eastAsia="Times New Roman" w:hAnsi="Segoe UI" w:cs="Segoe UI"/>
+          <w:b/>
+          <w:bCs/>
+          <w:color w:val="000000"/>
+          <w:kern w:val="0"/>
+          <w:sz w:val="27"/>
+          <w:szCs w:val="27"/>
+          <w:bdr w:val="single" w:sz="2" w:space="0" w:color="D9D9E3" w:frame="1"/>
+          <w:lang w:eastAsia="en-NL"/>
+          <w14:ligatures w14:val="none"/>
+        </w:rPr>
+        <w:t>Nissan Rogue (2020)</w:t>
+      </w:r>
+      <w:r>
+        <w:rPr>
+          <w:rFonts w:ascii="Segoe UI" w:eastAsia="Times New Roman" w:hAnsi="Segoe UI" w:cs="Segoe UI"/>
+          <w:color w:val="000000"/>
+          <w:kern w:val="0"/>
+          <w:sz w:val="27"/>
+          <w:szCs w:val="27"/>
+          <w:lang w:eastAsia="en-NL"/>
+          <w14:ligatures w14:val="none"/>
+        </w:rPr>
+        <w:t xml:space="preserve"> - </w:t>
+      </w:r>
+      <w:proofErr w:type="spellStart"/>
+      <w:r>
+        <w:rPr>
+          <w:rFonts w:ascii="Segoe UI" w:eastAsia="Times New Roman" w:hAnsi="Segoe UI" w:cs="Segoe UI"/>
+          <w:color w:val="000000"/>
+          <w:kern w:val="0"/>
+          <w:sz w:val="27"/>
+          <w:szCs w:val="27"/>
+          <w:lang w:eastAsia="en-NL"/>
+          <w14:ligatures w14:val="none"/>
+        </w:rPr>
+        <w:t>Veelzijdige</w:t>
+      </w:r>
+      <w:proofErr w:type="spellEnd"/>
+      <w:r>
+        <w:rPr>
+          <w:rFonts w:ascii="Segoe UI" w:eastAsia="Times New Roman" w:hAnsi="Segoe UI" w:cs="Segoe UI"/>
+          <w:color w:val="000000"/>
+          <w:kern w:val="0"/>
+          <w:sz w:val="27"/>
+          <w:szCs w:val="27"/>
+          <w:lang w:eastAsia="en-NL"/>
+          <w14:ligatures w14:val="none"/>
+        </w:rPr>
+        <w:t xml:space="preserve"> SUV met </w:t>
+      </w:r>
+      <w:proofErr w:type="spellStart"/>
+      <w:r>
+        <w:rPr>
+          <w:rFonts w:ascii="Segoe UI" w:eastAsia="Times New Roman" w:hAnsi="Segoe UI" w:cs="Segoe UI"/>
+          <w:color w:val="000000"/>
+          <w:kern w:val="0"/>
+          <w:sz w:val="27"/>
+          <w:szCs w:val="27"/>
+          <w:lang w:eastAsia="en-NL"/>
+          <w14:ligatures w14:val="none"/>
+        </w:rPr>
+        <w:t>een</w:t>
+      </w:r>
+      <w:proofErr w:type="spellEnd"/>
+      <w:r>
+        <w:rPr>
+          <w:rFonts w:ascii="Segoe UI" w:eastAsia="Times New Roman" w:hAnsi="Segoe UI" w:cs="Segoe UI"/>
+          <w:color w:val="000000"/>
+          <w:kern w:val="0"/>
+          <w:sz w:val="27"/>
+          <w:szCs w:val="27"/>
+          <w:lang w:eastAsia="en-NL"/>
+          <w14:ligatures w14:val="none"/>
+        </w:rPr>
+        <w:t xml:space="preserve"> </w:t>
+      </w:r>
+      <w:proofErr w:type="spellStart"/>
+      <w:r>
+        <w:rPr>
+          <w:rFonts w:ascii="Segoe UI" w:eastAsia="Times New Roman" w:hAnsi="Segoe UI" w:cs="Segoe UI"/>
+          <w:color w:val="000000"/>
+          <w:kern w:val="0"/>
+          <w:sz w:val="27"/>
+          <w:szCs w:val="27"/>
+          <w:lang w:eastAsia="en-NL"/>
+          <w14:ligatures w14:val="none"/>
+        </w:rPr>
+        <w:t>efficiënte</w:t>
+      </w:r>
+      <w:proofErr w:type="spellEnd"/>
+      <w:r>
+        <w:rPr>
+          <w:rFonts w:ascii="Segoe UI" w:eastAsia="Times New Roman" w:hAnsi="Segoe UI" w:cs="Segoe UI"/>
+          <w:color w:val="000000"/>
+          <w:kern w:val="0"/>
+          <w:sz w:val="27"/>
+          <w:szCs w:val="27"/>
+          <w:lang w:eastAsia="en-NL"/>
+          <w14:ligatures w14:val="none"/>
+        </w:rPr>
+        <w:t xml:space="preserve"> </w:t>
+      </w:r>
+      <w:proofErr w:type="spellStart"/>
+      <w:r>
+        <w:rPr>
+          <w:rFonts w:ascii="Segoe UI" w:eastAsia="Times New Roman" w:hAnsi="Segoe UI" w:cs="Segoe UI"/>
+          <w:color w:val="000000"/>
+          <w:kern w:val="0"/>
+          <w:sz w:val="27"/>
+          <w:szCs w:val="27"/>
+          <w:lang w:eastAsia="en-NL"/>
+          <w14:ligatures w14:val="none"/>
+        </w:rPr>
+        <w:t>benzinemotor</w:t>
+      </w:r>
+      <w:proofErr w:type="spellEnd"/>
+      <w:r>
+        <w:rPr>
+          <w:rFonts w:ascii="Segoe UI" w:eastAsia="Times New Roman" w:hAnsi="Segoe UI" w:cs="Segoe UI"/>
+          <w:color w:val="000000"/>
+          <w:kern w:val="0"/>
+          <w:sz w:val="27"/>
+          <w:szCs w:val="27"/>
+          <w:lang w:eastAsia="en-NL"/>
+          <w14:ligatures w14:val="none"/>
+        </w:rPr>
+        <w:t xml:space="preserve">, </w:t>
+      </w:r>
+      <w:proofErr w:type="spellStart"/>
+      <w:r>
+        <w:rPr>
+          <w:rFonts w:ascii="Segoe UI" w:eastAsia="Times New Roman" w:hAnsi="Segoe UI" w:cs="Segoe UI"/>
+          <w:color w:val="000000"/>
+          <w:kern w:val="0"/>
+          <w:sz w:val="27"/>
+          <w:szCs w:val="27"/>
+          <w:lang w:eastAsia="en-NL"/>
+          <w14:ligatures w14:val="none"/>
+        </w:rPr>
+        <w:t>comfortabele</w:t>
+      </w:r>
+      <w:proofErr w:type="spellEnd"/>
+      <w:r>
+        <w:rPr>
+          <w:rFonts w:ascii="Segoe UI" w:eastAsia="Times New Roman" w:hAnsi="Segoe UI" w:cs="Segoe UI"/>
+          <w:color w:val="000000"/>
+          <w:kern w:val="0"/>
+          <w:sz w:val="27"/>
+          <w:szCs w:val="27"/>
+          <w:lang w:eastAsia="en-NL"/>
+          <w14:ligatures w14:val="none"/>
+        </w:rPr>
+        <w:t xml:space="preserve"> </w:t>
+      </w:r>
+      <w:proofErr w:type="spellStart"/>
+      <w:r>
+        <w:rPr>
+          <w:rFonts w:ascii="Segoe UI" w:eastAsia="Times New Roman" w:hAnsi="Segoe UI" w:cs="Segoe UI"/>
+          <w:color w:val="000000"/>
+          <w:kern w:val="0"/>
+          <w:sz w:val="27"/>
+          <w:szCs w:val="27"/>
+          <w:lang w:eastAsia="en-NL"/>
+          <w14:ligatures w14:val="none"/>
+        </w:rPr>
+        <w:t>cabine</w:t>
+      </w:r>
+      <w:proofErr w:type="spellEnd"/>
+      <w:r>
+        <w:rPr>
+          <w:rFonts w:ascii="Segoe UI" w:eastAsia="Times New Roman" w:hAnsi="Segoe UI" w:cs="Segoe UI"/>
+          <w:color w:val="000000"/>
+          <w:kern w:val="0"/>
+          <w:sz w:val="27"/>
+          <w:szCs w:val="27"/>
+          <w:lang w:eastAsia="en-NL"/>
+          <w14:ligatures w14:val="none"/>
+        </w:rPr>
+        <w:t xml:space="preserve"> </w:t>
+      </w:r>
+      <w:proofErr w:type="spellStart"/>
+      <w:r>
+        <w:rPr>
+          <w:rFonts w:ascii="Segoe UI" w:eastAsia="Times New Roman" w:hAnsi="Segoe UI" w:cs="Segoe UI"/>
+          <w:color w:val="000000"/>
+          <w:kern w:val="0"/>
+          <w:sz w:val="27"/>
+          <w:szCs w:val="27"/>
+          <w:lang w:eastAsia="en-NL"/>
+          <w14:ligatures w14:val="none"/>
+        </w:rPr>
+        <w:t>en</w:t>
+      </w:r>
+      <w:proofErr w:type="spellEnd"/>
+      <w:r>
+        <w:rPr>
+          <w:rFonts w:ascii="Segoe UI" w:eastAsia="Times New Roman" w:hAnsi="Segoe UI" w:cs="Segoe UI"/>
+          <w:color w:val="000000"/>
+          <w:kern w:val="0"/>
+          <w:sz w:val="27"/>
+          <w:szCs w:val="27"/>
+          <w:lang w:eastAsia="en-NL"/>
+          <w14:ligatures w14:val="none"/>
+        </w:rPr>
+        <w:t xml:space="preserve"> </w:t>
+      </w:r>
+      <w:proofErr w:type="spellStart"/>
+      <w:r>
+        <w:rPr>
+          <w:rFonts w:ascii="Segoe UI" w:eastAsia="Times New Roman" w:hAnsi="Segoe UI" w:cs="Segoe UI"/>
+          <w:color w:val="000000"/>
+          <w:kern w:val="0"/>
+          <w:sz w:val="27"/>
+          <w:szCs w:val="27"/>
+          <w:lang w:eastAsia="en-NL"/>
+          <w14:ligatures w14:val="none"/>
+        </w:rPr>
+        <w:t>geavanceerde</w:t>
+      </w:r>
+      <w:proofErr w:type="spellEnd"/>
+      <w:r>
+        <w:rPr>
+          <w:rFonts w:ascii="Segoe UI" w:eastAsia="Times New Roman" w:hAnsi="Segoe UI" w:cs="Segoe UI"/>
+          <w:color w:val="000000"/>
+          <w:kern w:val="0"/>
+          <w:sz w:val="27"/>
+          <w:szCs w:val="27"/>
+          <w:lang w:eastAsia="en-NL"/>
+          <w14:ligatures w14:val="none"/>
+        </w:rPr>
+        <w:t xml:space="preserve"> infotainment.</w:t>
+      </w:r>
+    </w:p>
+    <w:p>
+      <w:pPr>
+        <w:numPr>
+          <w:ilvl w:val="0"/>
+          <w:numId w:val="2"/>
+        </w:numPr>
+        <w:pBdr>
+          <w:top w:val="single" w:sz="2" w:space="0" w:color="D9D9E3"/>
+          <w:left w:val="single" w:sz="2" w:space="5" w:color="D9D9E3"/>
+          <w:bottom w:val="single" w:sz="2" w:space="0" w:color="D9D9E3"/>
+          <w:right w:val="single" w:sz="2" w:space="0" w:color="D9D9E3"/>
+        </w:pBdr>
+        <w:spacing w:after="100" w:line="240" w:lineRule="auto"/>
+        <w:rPr>
+          <w:rFonts w:ascii="Segoe UI" w:eastAsia="Times New Roman" w:hAnsi="Segoe UI" w:cs="Segoe UI"/>
+          <w:color w:val="000000"/>
+          <w:kern w:val="0"/>
+          <w:sz w:val="27"/>
+          <w:szCs w:val="27"/>
+          <w:lang w:eastAsia="en-NL"/>
+          <w14:ligatures w14:val="none"/>
+        </w:rPr>
+      </w:pPr>
+      <w:r>
+        <w:rPr>
+          <w:rFonts w:ascii="Segoe UI" w:eastAsia="Times New Roman" w:hAnsi="Segoe UI" w:cs="Segoe UI"/>
+          <w:b/>
+          <w:bCs/>
+          <w:color w:val="000000"/>
+          <w:kern w:val="0"/>
+          <w:sz w:val="27"/>
+          <w:szCs w:val="27"/>
+          <w:bdr w:val="single" w:sz="2" w:space="0" w:color="D9D9E3" w:frame="1"/>
+          <w:lang w:eastAsia="en-NL"/>
+          <w14:ligatures w14:val="none"/>
+        </w:rPr>
+        <w:t>Volvo XC60 (2021)</w:t>
+      </w:r>
+      <w:r>
+        <w:rPr>
+          <w:rFonts w:ascii="Segoe UI" w:eastAsia="Times New Roman" w:hAnsi="Segoe UI" w:cs="Segoe UI"/>
+          <w:color w:val="000000"/>
+          <w:kern w:val="0"/>
+          <w:sz w:val="27"/>
+          <w:szCs w:val="27"/>
+          <w:lang w:eastAsia="en-NL"/>
+          <w14:ligatures w14:val="none"/>
+        </w:rPr>
+        <w:t xml:space="preserve"> - Luxe </w:t>
+      </w:r>
+      <w:proofErr w:type="spellStart"/>
+      <w:r>
+        <w:rPr>
+          <w:rFonts w:ascii="Segoe UI" w:eastAsia="Times New Roman" w:hAnsi="Segoe UI" w:cs="Segoe UI"/>
+          <w:color w:val="000000"/>
+          <w:kern w:val="0"/>
+          <w:sz w:val="27"/>
+          <w:szCs w:val="27"/>
+          <w:lang w:eastAsia="en-NL"/>
+          <w14:ligatures w14:val="none"/>
+        </w:rPr>
+        <w:t>hybride</w:t>
+      </w:r>
+      <w:proofErr w:type="spellEnd"/>
+      <w:r>
+        <w:rPr>
+          <w:rFonts w:ascii="Segoe UI" w:eastAsia="Times New Roman" w:hAnsi="Segoe UI" w:cs="Segoe UI"/>
+          <w:color w:val="000000"/>
+          <w:kern w:val="0"/>
+          <w:sz w:val="27"/>
+          <w:szCs w:val="27"/>
+          <w:lang w:eastAsia="en-NL"/>
+          <w14:ligatures w14:val="none"/>
+        </w:rPr>
+        <w:t xml:space="preserve"> SUV met </w:t>
+      </w:r>
+      <w:proofErr w:type="spellStart"/>
+      <w:r>
+        <w:rPr>
+          <w:rFonts w:ascii="Segoe UI" w:eastAsia="Times New Roman" w:hAnsi="Segoe UI" w:cs="Segoe UI"/>
+          <w:color w:val="000000"/>
+          <w:kern w:val="0"/>
+          <w:sz w:val="27"/>
+          <w:szCs w:val="27"/>
+          <w:lang w:eastAsia="en-NL"/>
+          <w14:ligatures w14:val="none"/>
+        </w:rPr>
+        <w:t>een</w:t>
+      </w:r>
+      <w:proofErr w:type="spellEnd"/>
+      <w:r>
+        <w:rPr>
+          <w:rFonts w:ascii="Segoe UI" w:eastAsia="Times New Roman" w:hAnsi="Segoe UI" w:cs="Segoe UI"/>
+          <w:color w:val="000000"/>
+          <w:kern w:val="0"/>
+          <w:sz w:val="27"/>
+          <w:szCs w:val="27"/>
+          <w:lang w:eastAsia="en-NL"/>
+          <w14:ligatures w14:val="none"/>
+        </w:rPr>
+        <w:t xml:space="preserve"> </w:t>
+      </w:r>
+      <w:proofErr w:type="spellStart"/>
+      <w:r>
+        <w:rPr>
+          <w:rFonts w:ascii="Segoe UI" w:eastAsia="Times New Roman" w:hAnsi="Segoe UI" w:cs="Segoe UI"/>
+          <w:color w:val="000000"/>
+          <w:kern w:val="0"/>
+          <w:sz w:val="27"/>
+          <w:szCs w:val="27"/>
+          <w:lang w:eastAsia="en-NL"/>
+          <w14:ligatures w14:val="none"/>
+        </w:rPr>
+        <w:t>krachtige</w:t>
+      </w:r>
+      <w:proofErr w:type="spellEnd"/>
+      <w:r>
+        <w:rPr>
+          <w:rFonts w:ascii="Segoe UI" w:eastAsia="Times New Roman" w:hAnsi="Segoe UI" w:cs="Segoe UI"/>
+          <w:color w:val="000000"/>
+          <w:kern w:val="0"/>
+          <w:sz w:val="27"/>
+          <w:szCs w:val="27"/>
+          <w:lang w:eastAsia="en-NL"/>
+          <w14:ligatures w14:val="none"/>
+        </w:rPr>
+        <w:t xml:space="preserve"> motor, </w:t>
+      </w:r>
+      <w:proofErr w:type="spellStart"/>
+      <w:r>
+        <w:rPr>
+          <w:rFonts w:ascii="Segoe UI" w:eastAsia="Times New Roman" w:hAnsi="Segoe UI" w:cs="Segoe UI"/>
+          <w:color w:val="000000"/>
+          <w:kern w:val="0"/>
+          <w:sz w:val="27"/>
+          <w:szCs w:val="27"/>
+          <w:lang w:eastAsia="en-NL"/>
+          <w14:ligatures w14:val="none"/>
+        </w:rPr>
+        <w:t>eersteklas</w:t>
+      </w:r>
+      <w:proofErr w:type="spellEnd"/>
+      <w:r>
+        <w:rPr>
+          <w:rFonts w:ascii="Segoe UI" w:eastAsia="Times New Roman" w:hAnsi="Segoe UI" w:cs="Segoe UI"/>
+          <w:color w:val="000000"/>
+          <w:kern w:val="0"/>
+          <w:sz w:val="27"/>
+          <w:szCs w:val="27"/>
+          <w:lang w:eastAsia="en-NL"/>
+          <w14:ligatures w14:val="none"/>
+        </w:rPr>
+        <w:t xml:space="preserve"> interieur </w:t>
+      </w:r>
+      <w:proofErr w:type="spellStart"/>
+      <w:r>
+        <w:rPr>
+          <w:rFonts w:ascii="Segoe UI" w:eastAsia="Times New Roman" w:hAnsi="Segoe UI" w:cs="Segoe UI"/>
+          <w:color w:val="000000"/>
+          <w:kern w:val="0"/>
+          <w:sz w:val="27"/>
+          <w:szCs w:val="27"/>
+          <w:lang w:eastAsia="en-NL"/>
+          <w14:ligatures w14:val="none"/>
+        </w:rPr>
+        <w:t>en</w:t>
+      </w:r>
+      <w:proofErr w:type="spellEnd"/>
+      <w:r>
+        <w:rPr>
+          <w:rFonts w:ascii="Segoe UI" w:eastAsia="Times New Roman" w:hAnsi="Segoe UI" w:cs="Segoe UI"/>
+          <w:color w:val="000000"/>
+          <w:kern w:val="0"/>
+          <w:sz w:val="27"/>
+          <w:szCs w:val="27"/>
+          <w:lang w:eastAsia="en-NL"/>
+          <w14:ligatures w14:val="none"/>
+        </w:rPr>
+        <w:t xml:space="preserve"> </w:t>
+      </w:r>
+      <w:proofErr w:type="spellStart"/>
+      <w:r>
+        <w:rPr>
+          <w:rFonts w:ascii="Segoe UI" w:eastAsia="Times New Roman" w:hAnsi="Segoe UI" w:cs="Segoe UI"/>
+          <w:color w:val="000000"/>
+          <w:kern w:val="0"/>
+          <w:sz w:val="27"/>
+          <w:szCs w:val="27"/>
+          <w:lang w:eastAsia="en-NL"/>
+          <w14:ligatures w14:val="none"/>
+        </w:rPr>
+        <w:t>geavanceerde</w:t>
+      </w:r>
+      <w:proofErr w:type="spellEnd"/>
+      <w:r>
+        <w:rPr>
+          <w:rFonts w:ascii="Segoe UI" w:eastAsia="Times New Roman" w:hAnsi="Segoe UI" w:cs="Segoe UI"/>
+          <w:color w:val="000000"/>
+          <w:kern w:val="0"/>
+          <w:sz w:val="27"/>
+          <w:szCs w:val="27"/>
+          <w:lang w:eastAsia="en-NL"/>
+          <w14:ligatures w14:val="none"/>
+        </w:rPr>
+        <w:t xml:space="preserve"> </w:t>
+      </w:r>
+      <w:proofErr w:type="spellStart"/>
+      <w:r>
+        <w:rPr>
+          <w:rFonts w:ascii="Segoe UI" w:eastAsia="Times New Roman" w:hAnsi="Segoe UI" w:cs="Segoe UI"/>
+          <w:color w:val="000000"/>
+          <w:kern w:val="0"/>
+          <w:sz w:val="27"/>
+          <w:szCs w:val="27"/>
+          <w:lang w:eastAsia="en-NL"/>
+          <w14:ligatures w14:val="none"/>
+        </w:rPr>
+        <w:t>veiligheidsvoorzieningen</w:t>
+      </w:r>
+      <w:proofErr w:type="spellEnd"/>
+      <w:r>
+        <w:rPr>
+          <w:rFonts w:ascii="Segoe UI" w:eastAsia="Times New Roman" w:hAnsi="Segoe UI" w:cs="Segoe UI"/>
+          <w:color w:val="000000"/>
+          <w:kern w:val="0"/>
+          <w:sz w:val="27"/>
+          <w:szCs w:val="27"/>
+          <w:lang w:eastAsia="en-NL"/>
+          <w14:ligatures w14:val="none"/>
+        </w:rPr>
+        <w:t>.</w:t>
+      </w:r>
+    </w:p>
+    <w:p>
+      <w:pPr>
+        <w:pBdr>
+          <w:bottom w:val="single" w:sz="6" w:space="1" w:color="auto"/>
+        </w:pBdr>
+        <w:spacing w:after="0" w:line="240" w:lineRule="auto"/>
+        <w:jc w:val="center"/>
+        <w:rPr>
+          <w:rFonts w:ascii="Arial" w:eastAsia="Times New Roman" w:hAnsi="Arial" w:cs="Arial"/>
+          <w:vanish/>
+          <w:kern w:val="0"/>
+          <w:sz w:val="16"/>
+          <w:szCs w:val="16"/>
+          <w:lang w:eastAsia="en-NL"/>
+          <w14:ligatures w14:val="none"/>
+        </w:rPr>
+      </w:pPr>
+      <w:r>
+        <w:rPr>
+          <w:rFonts w:ascii="Arial" w:eastAsia="Times New Roman" w:hAnsi="Arial" w:cs="Arial"/>
+          <w:vanish/>
+          <w:kern w:val="0"/>
+          <w:sz w:val="16"/>
+          <w:szCs w:val="16"/>
+          <w:lang w:eastAsia="en-NL"/>
+          <w14:ligatures w14:val="none"/>
+        </w:rPr>
+        <w:t>Top of Form</w:t>
+      </w:r>
+    </w:p>
+    <w:p/>
     <w:p>
       <w:pPr>
         <w:rPr>
@@ -4288,6 +6748,119 @@
 <file path=word/numbering.xml><?xml version="1.0" encoding="utf-8"?>
 <w:numbering xmlns:wpc="http://schemas.microsoft.com/office/word/2010/wordprocessingCanvas" xmlns:cx="http://schemas.microsoft.com/office/drawing/2014/chartex" xmlns:cx1="http://schemas.microsoft.com/office/drawing/2015/9/8/chartex" xmlns:cx2="http://schemas.microsoft.com/office/drawing/2015/10/21/chartex" xmlns:cx3="http://schemas.microsoft.com/office/drawing/2016/5/9/chartex" xmlns:cx4="http://schemas.microsoft.com/office/drawing/2016/5/10/chartex" xmlns:cx5="http://schemas.microsoft.com/office/drawing/2016/5/11/chartex" xmlns:cx6="http://schemas.microsoft.com/office/drawing/2016/5/12/chartex" xmlns:cx7="http://schemas.microsoft.com/office/drawing/2016/5/13/chartex" xmlns:cx8="http://schemas.microsoft.com/office/drawing/2016/5/14/chartex" xmlns:mc="http://schemas.openxmlformats.org/markup-compatibility/2006" xmlns:aink="http://schemas.microsoft.com/office/drawing/2016/ink" xmlns:am3d="http://schemas.microsoft.com/office/drawing/2017/model3d" xmlns:o="urn:schemas-microsoft-com:office:office" xmlns:oel="http://schemas.microsoft.com/office/2019/extlst" xmlns:r="http://schemas.openxmlformats.org/officeDocument/2006/relationships" xmlns:m="http://schemas.openxmlformats.org/officeDocument/2006/math" xmlns:v="urn:schemas-microsoft-com:vml" xmlns:wp14="http://schemas.microsoft.com/office/word/2010/wordprocessingDrawing" xmlns:wp="http://schemas.openxmlformats.org/drawingml/2006/wordprocessingDrawing" xmlns:w10="urn:schemas-microsoft-com:office:word" xmlns:w="http://schemas.openxmlformats.org/wordprocessingml/2006/main" xmlns:w14="http://schemas.microsoft.com/office/word/2010/wordml" xmlns:w15="http://schemas.microsoft.com/office/word/2012/wordml" xmlns:w16cex="http://schemas.microsoft.com/office/word/2018/wordml/cex" xmlns:w16cid="http://schemas.microsoft.com/office/word/2016/wordml/cid" xmlns:w16="http://schemas.microsoft.com/office/word/2018/wordml" xmlns:w16sdtdh="http://schemas.microsoft.com/office/word/2020/wordml/sdtdatahash" xmlns:w16se="http://schemas.microsoft.com/office/word/2015/wordml/symex" xmlns:wpg="http://schemas.microsoft.com/office/word/2010/wordprocessingGroup" xmlns:wpi="http://schemas.microsoft.com/office/word/2010/wordprocessingInk" xmlns:wne="http://schemas.microsoft.com/office/word/2006/wordml" xmlns:wps="http://schemas.microsoft.com/office/word/2010/wordprocessingShape" mc:Ignorable="w14 w15 w16se w16cid w16 w16cex w16sdtdh wp14">
   <w:abstractNum w:abstractNumId="0" w15:restartNumberingAfterBreak="0">
+    <w:nsid w:val="75520BA6"/>
+    <w:multiLevelType w:val="multilevel"/>
+    <w:tmpl w:val="0B46DE60"/>
+    <w:lvl w:ilvl="0">
+      <w:start w:val="1"/>
+      <w:numFmt w:val="decimal"/>
+      <w:lvlText w:val="%1."/>
+      <w:lvlJc w:val="left"/>
+      <w:pPr>
+        <w:tabs>
+          <w:tab w:val="num" w:pos="720"/>
+        </w:tabs>
+        <w:ind w:left="720" w:hanging="360"/>
+      </w:pPr>
+    </w:lvl>
+    <w:lvl w:ilvl="1" w:tentative="1">
+      <w:start w:val="1"/>
+      <w:numFmt w:val="decimal"/>
+      <w:lvlText w:val="%2."/>
+      <w:lvlJc w:val="left"/>
+      <w:pPr>
+        <w:tabs>
+          <w:tab w:val="num" w:pos="1440"/>
+        </w:tabs>
+        <w:ind w:left="1440" w:hanging="360"/>
+      </w:pPr>
+    </w:lvl>
+    <w:lvl w:ilvl="2" w:tentative="1">
+      <w:start w:val="1"/>
+      <w:numFmt w:val="decimal"/>
+      <w:lvlText w:val="%3."/>
+      <w:lvlJc w:val="left"/>
+      <w:pPr>
+        <w:tabs>
+          <w:tab w:val="num" w:pos="2160"/>
+        </w:tabs>
+        <w:ind w:left="2160" w:hanging="360"/>
+      </w:pPr>
+    </w:lvl>
+    <w:lvl w:ilvl="3" w:tentative="1">
+      <w:start w:val="1"/>
+      <w:numFmt w:val="decimal"/>
+      <w:lvlText w:val="%4."/>
+      <w:lvlJc w:val="left"/>
+      <w:pPr>
+        <w:tabs>
+          <w:tab w:val="num" w:pos="2880"/>
+        </w:tabs>
+        <w:ind w:left="2880" w:hanging="360"/>
+      </w:pPr>
+    </w:lvl>
+    <w:lvl w:ilvl="4" w:tentative="1">
+      <w:start w:val="1"/>
+      <w:numFmt w:val="decimal"/>
+      <w:lvlText w:val="%5."/>
+      <w:lvlJc w:val="left"/>
+      <w:pPr>
+        <w:tabs>
+          <w:tab w:val="num" w:pos="3600"/>
+        </w:tabs>
+        <w:ind w:left="3600" w:hanging="360"/>
+      </w:pPr>
+    </w:lvl>
+    <w:lvl w:ilvl="5" w:tentative="1">
+      <w:start w:val="1"/>
+      <w:numFmt w:val="decimal"/>
+      <w:lvlText w:val="%6."/>
+      <w:lvlJc w:val="left"/>
+      <w:pPr>
+        <w:tabs>
+          <w:tab w:val="num" w:pos="4320"/>
+        </w:tabs>
+        <w:ind w:left="4320" w:hanging="360"/>
+      </w:pPr>
+    </w:lvl>
+    <w:lvl w:ilvl="6" w:tentative="1">
+      <w:start w:val="1"/>
+      <w:numFmt w:val="decimal"/>
+      <w:lvlText w:val="%7."/>
+      <w:lvlJc w:val="left"/>
+      <w:pPr>
+        <w:tabs>
+          <w:tab w:val="num" w:pos="5040"/>
+        </w:tabs>
+        <w:ind w:left="5040" w:hanging="360"/>
+      </w:pPr>
+    </w:lvl>
+    <w:lvl w:ilvl="7" w:tentative="1">
+      <w:start w:val="1"/>
+      <w:numFmt w:val="decimal"/>
+      <w:lvlText w:val="%8."/>
+      <w:lvlJc w:val="left"/>
+      <w:pPr>
+        <w:tabs>
+          <w:tab w:val="num" w:pos="5760"/>
+        </w:tabs>
+        <w:ind w:left="5760" w:hanging="360"/>
+      </w:pPr>
+    </w:lvl>
+    <w:lvl w:ilvl="8" w:tentative="1">
+      <w:start w:val="1"/>
+      <w:numFmt w:val="decimal"/>
+      <w:lvlText w:val="%9."/>
+      <w:lvlJc w:val="left"/>
+      <w:pPr>
+        <w:tabs>
+          <w:tab w:val="num" w:pos="6480"/>
+        </w:tabs>
+        <w:ind w:left="6480" w:hanging="360"/>
+      </w:pPr>
+    </w:lvl>
+  </w:abstractNum>
+  <w:abstractNum w:abstractNumId="1" w15:restartNumberingAfterBreak="0">
     <w:nsid w:val="763F2EB6"/>
     <w:multiLevelType w:val="multilevel"/>
     <w:tmpl w:val="6074B0D0"/>
@@ -4405,6 +6978,9 @@
     </w:lvl>
   </w:abstractNum>
   <w:num w:numId="1" w16cid:durableId="760028705">
+    <w:abstractNumId w:val="1"/>
+  </w:num>
+  <w:num w:numId="2" w16cid:durableId="1164008475">
     <w:abstractNumId w:val="0"/>
   </w:num>
 </w:numbering>
@@ -4894,6 +7470,50 @@
       <w:bCs/>
     </w:rPr>
   </w:style>
+  <w:style w:type="paragraph" w:styleId="z-TopofForm">
+    <w:name w:val="HTML Top of Form"/>
+    <w:basedOn w:val="Normal"/>
+    <w:next w:val="Normal"/>
+    <w:link w:val="z-TopofFormChar"/>
+    <w:hidden/>
+    <w:uiPriority w:val="99"/>
+    <w:semiHidden/>
+    <w:unhideWhenUsed/>
+    <w:rsid w:val="00F07A4B"/>
+    <w:pPr>
+      <w:pBdr>
+        <w:bottom w:val="single" w:sz="6" w:space="1" w:color="auto"/>
+      </w:pBdr>
+      <w:spacing w:after="0" w:line="240" w:lineRule="auto"/>
+      <w:jc w:val="center"/>
+    </w:pPr>
+    <w:rPr>
+      <w:rFonts w:ascii="Arial" w:eastAsia="Times New Roman" w:hAnsi="Arial" w:cs="Arial"/>
+      <w:vanish/>
+      <w:kern w:val="0"/>
+      <w:sz w:val="16"/>
+      <w:szCs w:val="16"/>
+      <w:lang w:eastAsia="en-NL"/>
+      <w14:ligatures w14:val="none"/>
+    </w:rPr>
+  </w:style>
+  <w:style w:type="character" w:customStyle="1" w:styleId="z-TopofFormChar">
+    <w:name w:val="z-Top of Form Char"/>
+    <w:basedOn w:val="DefaultParagraphFont"/>
+    <w:link w:val="z-TopofForm"/>
+    <w:uiPriority w:val="99"/>
+    <w:semiHidden/>
+    <w:rsid w:val="00F07A4B"/>
+    <w:rPr>
+      <w:rFonts w:ascii="Arial" w:eastAsia="Times New Roman" w:hAnsi="Arial" w:cs="Arial"/>
+      <w:vanish/>
+      <w:kern w:val="0"/>
+      <w:sz w:val="16"/>
+      <w:szCs w:val="16"/>
+      <w:lang w:eastAsia="en-NL"/>
+      <w14:ligatures w14:val="none"/>
+    </w:rPr>
+  </w:style>
 </w:styles>
 </file>
 

--- a/autos info .docx
+++ b/autos info .docx
@@ -178,7 +178,19 @@
           <w:lang w:eastAsia="en-NL"/>
           <w14:ligatures w14:val="none"/>
         </w:rPr>
-        <w:t>: 2019</w:t>
+        <w:t xml:space="preserve">: </w:t>
+      </w:r>
+      <w:r>
+        <w:rPr>
+          <w:rFonts w:ascii="Segoe UI" w:eastAsia="Times New Roman" w:hAnsi="Segoe UI" w:cs="Segoe UI"/>
+          <w:color w:val="374151"/>
+          <w:kern w:val="0"/>
+          <w:sz w:val="24"/>
+          <w:szCs w:val="24"/>
+          <w:lang w:val="en-US" w:eastAsia="en-NL"/>
+          <w14:ligatures w14:val="none"/>
+        </w:rPr>
+        <w:t>1999</w:t>
       </w:r>
     </w:p>
     <w:p>
@@ -229,7 +241,19 @@
           <w:lang w:eastAsia="en-NL"/>
           <w14:ligatures w14:val="none"/>
         </w:rPr>
-        <w:t>: 30.000 km</w:t>
+        <w:t xml:space="preserve">: </w:t>
+      </w:r>
+      <w:r>
+        <w:rPr>
+          <w:rFonts w:ascii="Segoe UI" w:eastAsia="Times New Roman" w:hAnsi="Segoe UI" w:cs="Segoe UI"/>
+          <w:color w:val="374151"/>
+          <w:kern w:val="0"/>
+          <w:sz w:val="24"/>
+          <w:szCs w:val="24"/>
+          <w:lang w:val="en-US" w:eastAsia="en-NL"/>
+          <w14:ligatures w14:val="none"/>
+        </w:rPr>
+        <w:t>202000</w:t>
       </w:r>
     </w:p>
     <w:p>
@@ -280,7 +304,19 @@
           <w:lang w:eastAsia="en-NL"/>
           <w14:ligatures w14:val="none"/>
         </w:rPr>
-        <w:t>: €16.500</w:t>
+        <w:t>: €</w:t>
+      </w:r>
+      <w:r>
+        <w:rPr>
+          <w:rFonts w:ascii="Segoe UI" w:eastAsia="Times New Roman" w:hAnsi="Segoe UI" w:cs="Segoe UI"/>
+          <w:color w:val="374151"/>
+          <w:kern w:val="0"/>
+          <w:sz w:val="24"/>
+          <w:szCs w:val="24"/>
+          <w:lang w:val="en-US" w:eastAsia="en-NL"/>
+          <w14:ligatures w14:val="none"/>
+        </w:rPr>
+        <w:t>2000</w:t>
       </w:r>
     </w:p>
     <w:p>
@@ -331,7 +367,31 @@
           <w:lang w:eastAsia="en-NL"/>
           <w14:ligatures w14:val="none"/>
         </w:rPr>
-        <w:t>: 132 pk</w:t>
+        <w:t>: 1</w:t>
+      </w:r>
+      <w:r>
+        <w:rPr>
+          <w:rFonts w:ascii="Segoe UI" w:eastAsia="Times New Roman" w:hAnsi="Segoe UI" w:cs="Segoe UI"/>
+          <w:color w:val="374151"/>
+          <w:kern w:val="0"/>
+          <w:sz w:val="24"/>
+          <w:szCs w:val="24"/>
+          <w:lang w:val="en-US" w:eastAsia="en-NL"/>
+          <w14:ligatures w14:val="none"/>
+        </w:rPr>
+        <w:t>10</w:t>
+      </w:r>
+      <w:r>
+        <w:rPr>
+          <w:rFonts w:ascii="Segoe UI" w:eastAsia="Times New Roman" w:hAnsi="Segoe UI" w:cs="Segoe UI"/>
+          <w:color w:val="374151"/>
+          <w:kern w:val="0"/>
+          <w:sz w:val="24"/>
+          <w:szCs w:val="24"/>
+          <w:lang w:eastAsia="en-NL"/>
+          <w14:ligatures w14:val="none"/>
+        </w:rPr>
+        <w:t xml:space="preserve"> pk</w:t>
       </w:r>
     </w:p>
     <w:p>
@@ -384,20 +444,18 @@
         </w:rPr>
         <w:t xml:space="preserve">: </w:t>
       </w:r>
-      <w:proofErr w:type="spellStart"/>
-      <w:r>
-        <w:rPr>
-          <w:rFonts w:ascii="Segoe UI" w:eastAsia="Times New Roman" w:hAnsi="Segoe UI" w:cs="Segoe UI"/>
-          <w:color w:val="374151"/>
-          <w:kern w:val="0"/>
-          <w:sz w:val="24"/>
-          <w:szCs w:val="24"/>
-          <w:lang w:eastAsia="en-NL"/>
-          <w14:ligatures w14:val="none"/>
-        </w:rPr>
-        <w:t>Automatisch</w:t>
-      </w:r>
-      <w:proofErr w:type="spellEnd"/>
+      <w:r>
+        <w:rPr>
+          <w:rFonts w:ascii="Segoe UI" w:eastAsia="Times New Roman" w:hAnsi="Segoe UI" w:cs="Segoe UI"/>
+          <w:color w:val="374151"/>
+          <w:kern w:val="0"/>
+          <w:sz w:val="24"/>
+          <w:szCs w:val="24"/>
+          <w:lang w:val="en-US" w:eastAsia="en-NL"/>
+          <w14:ligatures w14:val="none"/>
+        </w:rPr>
+        <w:t>schakel</w:t>
+      </w:r>
     </w:p>
     <w:p>
       <w:pPr>
@@ -428,10 +486,10 @@
           <w:noProof/>
         </w:rPr>
         <w:drawing>
-          <wp:inline distT="0" distB="0" distL="0" distR="0" wp14:anchorId="3871BCF8" wp14:editId="193983AD">
-            <wp:extent cx="5731510" cy="3803650"/>
+          <wp:inline distT="0" distB="0" distL="0" distR="0" wp14:anchorId="725030C4" wp14:editId="3D7EF342">
+            <wp:extent cx="4809185" cy="2705100"/>
             <wp:effectExtent l="0" t="0" r="0" b="0"/>
-            <wp:docPr id="2068290155" name="Picture 6" descr="2019 Toyota Corolla Prices, Reviews, and Photos - MotorTrend"/>
+            <wp:docPr id="1877161622" name="Picture 1" descr="Used car review: Toyota Corolla Liftback 1999-2001 - Drive"/>
             <wp:cNvGraphicFramePr>
               <a:graphicFrameLocks xmlns:a="http://schemas.openxmlformats.org/drawingml/2006/main" noChangeAspect="1"/>
             </wp:cNvGraphicFramePr>
@@ -439,13 +497,13 @@
               <a:graphicData uri="http://schemas.openxmlformats.org/drawingml/2006/picture">
                 <pic:pic xmlns:pic="http://schemas.openxmlformats.org/drawingml/2006/picture">
                   <pic:nvPicPr>
-                    <pic:cNvPr id="0" name="Picture 11" descr="2019 Toyota Corolla Prices, Reviews, and Photos - MotorTrend"/>
+                    <pic:cNvPr id="0" name="Picture 1" descr="Used car review: Toyota Corolla Liftback 1999-2001 - Drive"/>
                     <pic:cNvPicPr>
                       <a:picLocks noChangeAspect="1" noChangeArrowheads="1"/>
                     </pic:cNvPicPr>
                   </pic:nvPicPr>
                   <pic:blipFill>
-                    <a:blip r:embed="rId5">
+                    <a:blip r:embed="rId5" cstate="print">
                       <a:extLst>
                         <a:ext uri="{28A0092B-C50C-407E-A947-70E740481C1C}">
                           <a14:useLocalDpi xmlns:a14="http://schemas.microsoft.com/office/drawing/2010/main" val="0"/>
@@ -460,7 +518,7 @@
                   <pic:spPr bwMode="auto">
                     <a:xfrm>
                       <a:off x="0" y="0"/>
-                      <a:ext cx="5731510" cy="3803650"/>
+                      <a:ext cx="4819613" cy="2710965"/>
                     </a:xfrm>
                     <a:prstGeom prst="rect">
                       <a:avLst/>
@@ -904,7 +962,7 @@
         </w:rPr>
         <w:lastRenderedPageBreak/>
         <w:drawing>
-          <wp:inline distT="0" distB="0" distL="0" distR="0" wp14:anchorId="00C95344" wp14:editId="4A87308D">
+          <wp:inline distT="0" distB="0" distL="0" distR="0" wp14:anchorId="00C95344" wp14:editId="49D9A43F">
             <wp:extent cx="5731510" cy="3580765"/>
             <wp:effectExtent l="0" t="0" r="2540" b="635"/>
             <wp:docPr id="816110205" name="Picture 7" descr="2019 Ford Fiesta ST review: still the best small hot hatchback on the road"/>
